--- a/resources/Rendus/Rendu 5 (15-05-13)/DTB-Suivi5.docx
+++ b/resources/Rendus/Rendu 5 (15-05-13)/DTB-Suivi5.docx
@@ -3094,13 +3094,8 @@
       </w:pPr>
       <w:r>
         <w:tab/>
-        <w:t xml:space="preserve">a) </w:t>
+        <w:t>a) Symfony</w:t>
       </w:r>
-      <w:proofErr w:type="spellStart"/>
-      <w:r>
-        <w:t>Symfony</w:t>
-      </w:r>
-      <w:proofErr w:type="spellEnd"/>
     </w:p>
     <w:tbl>
       <w:tblPr>
@@ -3327,8 +3322,6 @@
                 <w:szCs w:val="23"/>
               </w:rPr>
             </w:pPr>
-            <w:bookmarkStart w:id="9" w:name="_GoBack"/>
-            <w:bookmarkEnd w:id="9"/>
           </w:p>
         </w:tc>
       </w:tr>
@@ -3993,25 +3986,25 @@
       <w:pPr>
         <w:pStyle w:val="Titre1"/>
       </w:pPr>
-      <w:bookmarkStart w:id="10" w:name="_Toc354500526"/>
+      <w:bookmarkStart w:id="9" w:name="_Toc354500526"/>
       <w:r>
         <w:lastRenderedPageBreak/>
         <w:t>Compte rendu des tâches</w:t>
       </w:r>
-      <w:bookmarkEnd w:id="10"/>
+      <w:bookmarkEnd w:id="9"/>
     </w:p>
     <w:p>
       <w:pPr>
         <w:pStyle w:val="Titre2"/>
       </w:pPr>
-      <w:bookmarkStart w:id="11" w:name="_Toc354500527"/>
+      <w:bookmarkStart w:id="10" w:name="_Toc354500527"/>
       <w:r>
         <w:t xml:space="preserve">1) </w:t>
       </w:r>
       <w:r>
         <w:t>Symfony</w:t>
       </w:r>
-      <w:bookmarkEnd w:id="11"/>
+      <w:bookmarkEnd w:id="10"/>
     </w:p>
     <w:p>
       <w:r>
@@ -4057,14 +4050,14 @@
       <w:pPr>
         <w:pStyle w:val="Titre2"/>
       </w:pPr>
-      <w:bookmarkStart w:id="12" w:name="_Toc354500528"/>
+      <w:bookmarkStart w:id="11" w:name="_Toc354500528"/>
       <w:r>
         <w:t xml:space="preserve">2) </w:t>
       </w:r>
       <w:r>
         <w:t>Dessin</w:t>
       </w:r>
-      <w:bookmarkEnd w:id="12"/>
+      <w:bookmarkEnd w:id="11"/>
     </w:p>
     <w:p>
       <w:pPr>
@@ -4137,14 +4130,14 @@
       <w:pPr>
         <w:pStyle w:val="Titre2"/>
       </w:pPr>
-      <w:bookmarkStart w:id="13" w:name="_Toc354500529"/>
+      <w:bookmarkStart w:id="12" w:name="_Toc354500529"/>
       <w:r>
         <w:t xml:space="preserve">3) </w:t>
       </w:r>
       <w:r>
         <w:t>Edition de texte</w:t>
       </w:r>
-      <w:bookmarkEnd w:id="13"/>
+      <w:bookmarkEnd w:id="12"/>
     </w:p>
     <w:p>
       <w:r>
@@ -4167,7 +4160,15 @@
           <w:color w:val="000000"/>
           <w:szCs w:val="24"/>
         </w:rPr>
-        <w:t>Fusion des serveurs NodeJS avec celui du dessin.</w:t>
+        <w:t>Fusion du</w:t>
+      </w:r>
+      <w:r>
+        <w:rPr>
+          <w:rFonts w:eastAsia="Times New Roman" w:cs="Arial"/>
+          <w:color w:val="000000"/>
+          <w:szCs w:val="24"/>
+        </w:rPr>
+        <w:t xml:space="preserve"> serveur NodeJS avec celui du dessin.</w:t>
       </w:r>
     </w:p>
     <w:p>
@@ -4224,25 +4225,7 @@
           <w:color w:val="000000"/>
           <w:szCs w:val="24"/>
         </w:rPr>
-        <w:t xml:space="preserve">Choix d’un remplaçant pour </w:t>
-      </w:r>
-      <w:proofErr w:type="spellStart"/>
-      <w:r>
-        <w:rPr>
-          <w:rFonts w:eastAsia="Times New Roman" w:cs="Arial"/>
-          <w:color w:val="000000"/>
-          <w:szCs w:val="24"/>
-        </w:rPr>
-        <w:t>CKEditor</w:t>
-      </w:r>
-      <w:proofErr w:type="spellEnd"/>
-      <w:r>
-        <w:rPr>
-          <w:rFonts w:eastAsia="Times New Roman" w:cs="Arial"/>
-          <w:color w:val="000000"/>
-          <w:szCs w:val="24"/>
-        </w:rPr>
-        <w:t xml:space="preserve"> vu ses défauts.</w:t>
+        <w:t>Choix d’un remplaçant pour CKEditor vu ses défauts.</w:t>
       </w:r>
     </w:p>
     <w:p>
@@ -4256,15 +4239,7 @@
         <w:jc w:val="left"/>
       </w:pPr>
       <w:r>
-        <w:t xml:space="preserve">Sélection de </w:t>
-      </w:r>
-      <w:proofErr w:type="spellStart"/>
-      <w:r>
-        <w:t>TinyMCE</w:t>
-      </w:r>
-      <w:proofErr w:type="spellEnd"/>
-      <w:r>
-        <w:t>, installation et configuration.</w:t>
+        <w:t>Sélection de TinyMCE, installation et configuration.</w:t>
       </w:r>
     </w:p>
     <w:p>
@@ -4308,6 +4283,36 @@
       <w:r>
         <w:t>Gestion des évènements (connexions, déconnexions…).</w:t>
       </w:r>
+    </w:p>
+    <w:p>
+      <w:pPr>
+        <w:pStyle w:val="Paragraphedeliste"/>
+        <w:numPr>
+          <w:ilvl w:val="0"/>
+          <w:numId w:val="6"/>
+        </w:numPr>
+        <w:spacing w:after="0" w:line="240" w:lineRule="auto"/>
+        <w:jc w:val="left"/>
+      </w:pPr>
+      <w:r>
+        <w:t>Mise en place d’une TodoList pour être plus efficace.</w:t>
+      </w:r>
+    </w:p>
+    <w:p>
+      <w:pPr>
+        <w:pStyle w:val="Paragraphedeliste"/>
+        <w:numPr>
+          <w:ilvl w:val="0"/>
+          <w:numId w:val="6"/>
+        </w:numPr>
+        <w:spacing w:after="0" w:line="240" w:lineRule="auto"/>
+        <w:jc w:val="left"/>
+      </w:pPr>
+      <w:r>
+        <w:t>Rédaction du cahier de tests dans une version quasi finale.</w:t>
+      </w:r>
+      <w:bookmarkStart w:id="13" w:name="_GoBack"/>
+      <w:bookmarkEnd w:id="13"/>
     </w:p>
     <w:sectPr>
       <w:headerReference w:type="default" r:id="rId13"/>
@@ -4400,14 +4405,27 @@
           <w:r>
             <w:t xml:space="preserve"> </w:t>
           </w:r>
-          <w:fldSimple w:instr=" STYLEREF  &quot;1&quot;  ">
-            <w:r>
-              <w:rPr>
-                <w:noProof/>
-              </w:rPr>
-              <w:t>Introduction</w:t>
-            </w:r>
-          </w:fldSimple>
+          <w:r>
+            <w:fldChar w:fldCharType="begin"/>
+          </w:r>
+          <w:r>
+            <w:instrText xml:space="preserve"> STYLEREF  "1"  </w:instrText>
+          </w:r>
+          <w:r>
+            <w:fldChar w:fldCharType="separate"/>
+          </w:r>
+          <w:r>
+            <w:rPr>
+              <w:noProof/>
+            </w:rPr>
+            <w:t>Compte rendu des tâches</w:t>
+          </w:r>
+          <w:r>
+            <w:rPr>
+              <w:noProof/>
+            </w:rPr>
+            <w:fldChar w:fldCharType="end"/>
+          </w:r>
         </w:p>
       </w:tc>
       <w:tc>
@@ -4449,7 +4467,7 @@
               <w:noProof/>
               <w:color w:val="F1D564"/>
             </w:rPr>
-            <w:t>4</w:t>
+            <w:t>7</w:t>
           </w:r>
           <w:r>
             <w:rPr>
@@ -4463,29 +4481,15 @@
             </w:rPr>
             <w:t xml:space="preserve"> / </w:t>
           </w:r>
-          <w:r>
-            <w:fldChar w:fldCharType="begin"/>
-          </w:r>
-          <w:r>
-            <w:instrText xml:space="preserve"> SECTIONPAGES   \* MERGEFORMAT </w:instrText>
-          </w:r>
-          <w:r>
-            <w:fldChar w:fldCharType="separate"/>
-          </w:r>
-          <w:r>
-            <w:rPr>
-              <w:noProof/>
-              <w:color w:val="F1D564"/>
-            </w:rPr>
-            <w:t>7</w:t>
-          </w:r>
-          <w:r>
-            <w:rPr>
-              <w:noProof/>
-              <w:color w:val="F1D564"/>
-            </w:rPr>
-            <w:fldChar w:fldCharType="end"/>
-          </w:r>
+          <w:fldSimple w:instr=" SECTIONPAGES   \* MERGEFORMAT ">
+            <w:r>
+              <w:rPr>
+                <w:noProof/>
+                <w:color w:val="F1D564"/>
+              </w:rPr>
+              <w:t>7</w:t>
+            </w:r>
+          </w:fldSimple>
         </w:p>
       </w:tc>
     </w:tr>
@@ -7683,9 +7687,8 @@
     <w:panose1 w:val="020B0604030504040204"/>
     <w:charset w:val="00"/>
     <w:family w:val="swiss"/>
-    <w:notTrueType/>
     <w:pitch w:val="variable"/>
-    <w:sig w:usb0="00000003" w:usb1="00000000" w:usb2="00000000" w:usb3="00000000" w:csb0="00000001" w:csb1="00000000"/>
+    <w:sig w:usb0="E1002EFF" w:usb1="C000605B" w:usb2="00000029" w:usb3="00000000" w:csb0="000101FF" w:csb1="00000000"/>
   </w:font>
   <w:font w:name="Cambria">
     <w:panose1 w:val="02040503050406030204"/>
@@ -7710,6 +7713,7 @@
   <w:rsids>
     <w:rsidRoot w:val="00997D56"/>
     <w:rsid w:val="00031D0F"/>
+    <w:rsid w:val="00146021"/>
     <w:rsid w:val="00237D0B"/>
     <w:rsid w:val="00362A6E"/>
     <w:rsid w:val="007A317D"/>
@@ -8574,7 +8578,7 @@
 </file>
 
 <file path=customXml/itemProps2.xml><?xml version="1.0" encoding="utf-8"?>
-<ds:datastoreItem xmlns:ds="http://schemas.openxmlformats.org/officeDocument/2006/customXml" ds:itemID="{1C58F064-A1D2-47BC-A296-E1C2231E380A}">
+<ds:datastoreItem xmlns:ds="http://schemas.openxmlformats.org/officeDocument/2006/customXml" ds:itemID="{125294E3-1B0C-4032-89F6-E773A17D8E4B}">
   <ds:schemaRefs>
     <ds:schemaRef ds:uri="http://schemas.openxmlformats.org/officeDocument/2006/bibliography"/>
   </ds:schemaRefs>

--- a/resources/Rendus/Rendu 5 (15-05-13)/DTB-Suivi5.docx
+++ b/resources/Rendus/Rendu 5 (15-05-13)/DTB-Suivi5.docx
@@ -2279,9 +2279,14 @@
       </w:r>
       <w:bookmarkStart w:id="3" w:name="_Toc354500521"/>
       <w:r>
-        <w:t>a) Symfony</w:t>
+        <w:t xml:space="preserve">a) </w:t>
+      </w:r>
+      <w:proofErr w:type="spellStart"/>
+      <w:r>
+        <w:t>Symfony</w:t>
       </w:r>
       <w:bookmarkEnd w:id="3"/>
+      <w:proofErr w:type="spellEnd"/>
     </w:p>
     <w:tbl>
       <w:tblPr>
@@ -2733,6 +2738,14 @@
                 <w:szCs w:val="23"/>
               </w:rPr>
             </w:pPr>
+            <w:r>
+              <w:rPr>
+                <w:color w:val="00B050"/>
+                <w:sz w:val="23"/>
+                <w:szCs w:val="23"/>
+              </w:rPr>
+              <w:t>OK</w:t>
+            </w:r>
           </w:p>
         </w:tc>
       </w:tr>
@@ -3094,8 +3107,13 @@
       </w:pPr>
       <w:r>
         <w:tab/>
-        <w:t>a) Symfony</w:t>
-      </w:r>
+        <w:t xml:space="preserve">a) </w:t>
+      </w:r>
+      <w:proofErr w:type="spellStart"/>
+      <w:r>
+        <w:t>Symfony</w:t>
+      </w:r>
+      <w:proofErr w:type="spellEnd"/>
     </w:p>
     <w:tbl>
       <w:tblPr>
@@ -3253,23 +3271,20 @@
     </w:p>
     <w:p>
       <w:pPr>
-        <w:ind w:firstLine="0"/>
-        <w:rPr>
-          <w:color w:val="000000"/>
-          <w:szCs w:val="24"/>
-        </w:rPr>
-      </w:pPr>
-    </w:p>
-    <w:p>
-      <w:pPr>
         <w:pStyle w:val="Titre3"/>
         <w:ind w:firstLine="708"/>
       </w:pPr>
-      <w:r>
-        <w:t>b) Collaboratif</w:t>
-      </w:r>
-      <w:r>
-        <w:tab/>
+    </w:p>
+    <w:p>
+      <w:pPr>
+        <w:pStyle w:val="Titre3"/>
+        <w:ind w:firstLine="708"/>
+      </w:pPr>
+      <w:r>
+        <w:t>b</w:t>
+      </w:r>
+      <w:r>
+        <w:t>) Dessin</w:t>
       </w:r>
     </w:p>
     <w:tbl>
@@ -3304,7 +3319,7 @@
                 <w:sz w:val="23"/>
                 <w:szCs w:val="23"/>
               </w:rPr>
-              <w:t>Fusion des serveurs NodeJS</w:t>
+              <w:t>Gestion des calques</w:t>
             </w:r>
           </w:p>
         </w:tc>
@@ -3325,15 +3340,67 @@
           </w:p>
         </w:tc>
       </w:tr>
+      <w:tr>
+        <w:tc>
+          <w:tcPr>
+            <w:tcW w:w="4106" w:type="dxa"/>
+          </w:tcPr>
+          <w:p>
+            <w:pPr>
+              <w:ind w:firstLine="0"/>
+              <w:jc w:val="center"/>
+              <w:rPr>
+                <w:color w:val="000000"/>
+                <w:sz w:val="23"/>
+                <w:szCs w:val="23"/>
+              </w:rPr>
+            </w:pPr>
+            <w:r>
+              <w:rPr>
+                <w:color w:val="000000"/>
+                <w:sz w:val="23"/>
+                <w:szCs w:val="23"/>
+              </w:rPr>
+              <w:t>Interface utilisateur</w:t>
+            </w:r>
+          </w:p>
+        </w:tc>
+        <w:tc>
+          <w:tcPr>
+            <w:tcW w:w="1843" w:type="dxa"/>
+          </w:tcPr>
+          <w:p>
+            <w:pPr>
+              <w:ind w:firstLine="0"/>
+              <w:jc w:val="center"/>
+              <w:rPr>
+                <w:color w:val="000000"/>
+                <w:sz w:val="23"/>
+                <w:szCs w:val="23"/>
+              </w:rPr>
+            </w:pPr>
+          </w:p>
+        </w:tc>
+      </w:tr>
     </w:tbl>
+    <w:p/>
+    <w:p>
+      <w:pPr>
+        <w:pStyle w:val="Titre3"/>
+        <w:ind w:firstLine="0"/>
+      </w:pPr>
+    </w:p>
     <w:p>
       <w:pPr>
         <w:pStyle w:val="Titre3"/>
         <w:rPr>
-          <w:sz w:val="12"/>
-          <w:szCs w:val="12"/>
+          <w:sz w:val="8"/>
+          <w:szCs w:val="8"/>
         </w:rPr>
       </w:pPr>
+      <w:r>
+        <w:tab/>
+      </w:r>
     </w:p>
     <w:p>
       <w:pPr>
@@ -3341,7 +3408,16 @@
         <w:ind w:firstLine="708"/>
       </w:pPr>
       <w:r>
-        <w:t>c) Dessin</w:t>
+        <w:t>c</w:t>
+      </w:r>
+      <w:r>
+        <w:t>)</w:t>
+      </w:r>
+      <w:r>
+        <w:t xml:space="preserve"> Edition d</w:t>
+      </w:r>
+      <w:r>
+        <w:t>e texte</w:t>
       </w:r>
     </w:p>
     <w:tbl>
@@ -3376,7 +3452,7 @@
                 <w:sz w:val="23"/>
                 <w:szCs w:val="23"/>
               </w:rPr>
-              <w:t>Gestion des calques</w:t>
+              <w:t>Multi-instances navigateur</w:t>
             </w:r>
           </w:p>
         </w:tc>
@@ -3418,95 +3494,8 @@
                 <w:sz w:val="23"/>
                 <w:szCs w:val="23"/>
               </w:rPr>
-              <w:t>Interface utilisateur</w:t>
-            </w:r>
-          </w:p>
-        </w:tc>
-        <w:tc>
-          <w:tcPr>
-            <w:tcW w:w="1843" w:type="dxa"/>
-          </w:tcPr>
-          <w:p>
-            <w:pPr>
-              <w:ind w:firstLine="0"/>
-              <w:jc w:val="center"/>
-              <w:rPr>
-                <w:color w:val="000000"/>
-                <w:sz w:val="23"/>
-                <w:szCs w:val="23"/>
-              </w:rPr>
-            </w:pPr>
-          </w:p>
-        </w:tc>
-      </w:tr>
-    </w:tbl>
-    <w:p/>
-    <w:p>
-      <w:pPr>
-        <w:pStyle w:val="Titre3"/>
-        <w:ind w:firstLine="0"/>
-      </w:pPr>
-    </w:p>
-    <w:p>
-      <w:pPr>
-        <w:pStyle w:val="Titre3"/>
-        <w:rPr>
-          <w:sz w:val="8"/>
-          <w:szCs w:val="8"/>
-        </w:rPr>
-      </w:pPr>
-      <w:r>
-        <w:tab/>
-      </w:r>
-    </w:p>
-    <w:p>
-      <w:pPr>
-        <w:pStyle w:val="Titre3"/>
-        <w:ind w:firstLine="708"/>
-      </w:pPr>
-      <w:r>
-        <w:t>d)</w:t>
-      </w:r>
-      <w:r>
-        <w:t xml:space="preserve"> Edition d</w:t>
-      </w:r>
-      <w:r>
-        <w:t>e texte</w:t>
-      </w:r>
-    </w:p>
-    <w:tbl>
-      <w:tblPr>
-        <w:tblStyle w:val="Grilledutableau"/>
-        <w:tblpPr w:leftFromText="141" w:rightFromText="141" w:vertAnchor="text" w:horzAnchor="page" w:tblpX="2686" w:tblpY="253"/>
-        <w:tblW w:w="5949" w:type="dxa"/>
-        <w:tblLook w:val="04A0" w:firstRow="1" w:lastRow="0" w:firstColumn="1" w:lastColumn="0" w:noHBand="0" w:noVBand="1"/>
-      </w:tblPr>
-      <w:tblGrid>
-        <w:gridCol w:w="4106"/>
-        <w:gridCol w:w="1843"/>
-      </w:tblGrid>
-      <w:tr>
-        <w:tc>
-          <w:tcPr>
-            <w:tcW w:w="4106" w:type="dxa"/>
-          </w:tcPr>
-          <w:p>
-            <w:pPr>
-              <w:ind w:firstLine="0"/>
-              <w:jc w:val="center"/>
-              <w:rPr>
-                <w:color w:val="000000"/>
-                <w:sz w:val="23"/>
-                <w:szCs w:val="23"/>
-              </w:rPr>
-            </w:pPr>
-            <w:r>
-              <w:rPr>
-                <w:color w:val="000000"/>
-                <w:sz w:val="23"/>
-                <w:szCs w:val="23"/>
-              </w:rPr>
-              <w:t>Intégration BDD</w:t>
+              <w:lastRenderedPageBreak/>
+              <w:t>Multi-instances serveur</w:t>
             </w:r>
           </w:p>
         </w:tc>
@@ -3548,53 +3537,7 @@
                 <w:sz w:val="23"/>
                 <w:szCs w:val="23"/>
               </w:rPr>
-              <w:t>Cahier de tests</w:t>
-            </w:r>
-          </w:p>
-        </w:tc>
-        <w:tc>
-          <w:tcPr>
-            <w:tcW w:w="1843" w:type="dxa"/>
-          </w:tcPr>
-          <w:p>
-            <w:pPr>
-              <w:tabs>
-                <w:tab w:val="left" w:pos="630"/>
-                <w:tab w:val="center" w:pos="813"/>
-              </w:tabs>
-              <w:ind w:firstLine="0"/>
-              <w:jc w:val="left"/>
-              <w:rPr>
-                <w:color w:val="000000"/>
-                <w:sz w:val="23"/>
-                <w:szCs w:val="23"/>
-              </w:rPr>
-            </w:pPr>
-          </w:p>
-        </w:tc>
-      </w:tr>
-      <w:tr>
-        <w:tc>
-          <w:tcPr>
-            <w:tcW w:w="4106" w:type="dxa"/>
-          </w:tcPr>
-          <w:p>
-            <w:pPr>
-              <w:ind w:firstLine="0"/>
-              <w:jc w:val="center"/>
-              <w:rPr>
-                <w:color w:val="000000"/>
-                <w:sz w:val="23"/>
-                <w:szCs w:val="23"/>
-              </w:rPr>
-            </w:pPr>
-            <w:r>
-              <w:rPr>
-                <w:color w:val="000000"/>
-                <w:sz w:val="23"/>
-                <w:szCs w:val="23"/>
-              </w:rPr>
-              <w:t>Système de chat</w:t>
+              <w:t>Aide à l’écriture</w:t>
             </w:r>
           </w:p>
         </w:tc>
@@ -3607,48 +3550,6 @@
               <w:ind w:firstLine="0"/>
               <w:jc w:val="center"/>
               <w:rPr>
-                <w:color w:val="000000"/>
-                <w:sz w:val="23"/>
-                <w:szCs w:val="23"/>
-              </w:rPr>
-            </w:pPr>
-          </w:p>
-        </w:tc>
-      </w:tr>
-      <w:tr>
-        <w:tc>
-          <w:tcPr>
-            <w:tcW w:w="4106" w:type="dxa"/>
-          </w:tcPr>
-          <w:p>
-            <w:pPr>
-              <w:ind w:firstLine="0"/>
-              <w:jc w:val="center"/>
-              <w:rPr>
-                <w:color w:val="000000"/>
-                <w:sz w:val="23"/>
-                <w:szCs w:val="23"/>
-              </w:rPr>
-            </w:pPr>
-            <w:r>
-              <w:rPr>
-                <w:color w:val="000000"/>
-                <w:sz w:val="23"/>
-                <w:szCs w:val="23"/>
-              </w:rPr>
-              <w:t>Nouvel éditeur</w:t>
-            </w:r>
-          </w:p>
-        </w:tc>
-        <w:tc>
-          <w:tcPr>
-            <w:tcW w:w="1843" w:type="dxa"/>
-          </w:tcPr>
-          <w:p>
-            <w:pPr>
-              <w:ind w:firstLine="0"/>
-              <w:jc w:val="center"/>
-              <w:rPr>
                 <w:color w:val="00B050"/>
                 <w:sz w:val="23"/>
                 <w:szCs w:val="23"/>
@@ -3688,117 +3589,6 @@
     </w:p>
     <w:p>
       <w:pPr>
-        <w:pStyle w:val="Titre3"/>
-        <w:ind w:firstLine="708"/>
-      </w:pPr>
-    </w:p>
-    <w:p>
-      <w:pPr>
-        <w:pStyle w:val="Titre3"/>
-        <w:ind w:firstLine="708"/>
-      </w:pPr>
-      <w:r>
-        <w:t>e) Vidéo</w:t>
-      </w:r>
-    </w:p>
-    <w:tbl>
-      <w:tblPr>
-        <w:tblStyle w:val="Grilledutableau"/>
-        <w:tblpPr w:leftFromText="141" w:rightFromText="141" w:vertAnchor="text" w:horzAnchor="page" w:tblpX="2686" w:tblpY="253"/>
-        <w:tblW w:w="5949" w:type="dxa"/>
-        <w:tblLook w:val="04A0" w:firstRow="1" w:lastRow="0" w:firstColumn="1" w:lastColumn="0" w:noHBand="0" w:noVBand="1"/>
-      </w:tblPr>
-      <w:tblGrid>
-        <w:gridCol w:w="4106"/>
-        <w:gridCol w:w="1843"/>
-      </w:tblGrid>
-      <w:tr>
-        <w:tc>
-          <w:tcPr>
-            <w:tcW w:w="4106" w:type="dxa"/>
-          </w:tcPr>
-          <w:p>
-            <w:pPr>
-              <w:ind w:firstLine="0"/>
-              <w:jc w:val="center"/>
-              <w:rPr>
-                <w:color w:val="000000"/>
-                <w:sz w:val="23"/>
-                <w:szCs w:val="23"/>
-              </w:rPr>
-            </w:pPr>
-            <w:r>
-              <w:rPr>
-                <w:color w:val="000000"/>
-                <w:sz w:val="23"/>
-                <w:szCs w:val="23"/>
-              </w:rPr>
-              <w:t>Tournage</w:t>
-            </w:r>
-          </w:p>
-        </w:tc>
-        <w:tc>
-          <w:tcPr>
-            <w:tcW w:w="1843" w:type="dxa"/>
-          </w:tcPr>
-          <w:p>
-            <w:pPr>
-              <w:ind w:firstLine="0"/>
-              <w:jc w:val="center"/>
-              <w:rPr>
-                <w:color w:val="000000"/>
-                <w:sz w:val="23"/>
-                <w:szCs w:val="23"/>
-              </w:rPr>
-            </w:pPr>
-          </w:p>
-        </w:tc>
-      </w:tr>
-      <w:tr>
-        <w:tc>
-          <w:tcPr>
-            <w:tcW w:w="4106" w:type="dxa"/>
-          </w:tcPr>
-          <w:p>
-            <w:pPr>
-              <w:ind w:firstLine="0"/>
-              <w:jc w:val="center"/>
-              <w:rPr>
-                <w:color w:val="000000"/>
-                <w:sz w:val="23"/>
-                <w:szCs w:val="23"/>
-              </w:rPr>
-            </w:pPr>
-            <w:r>
-              <w:rPr>
-                <w:color w:val="000000"/>
-                <w:sz w:val="23"/>
-                <w:szCs w:val="23"/>
-              </w:rPr>
-              <w:t>Montage</w:t>
-            </w:r>
-          </w:p>
-        </w:tc>
-        <w:tc>
-          <w:tcPr>
-            <w:tcW w:w="1843" w:type="dxa"/>
-          </w:tcPr>
-          <w:p>
-            <w:pPr>
-              <w:ind w:firstLine="0"/>
-              <w:jc w:val="center"/>
-              <w:rPr>
-                <w:color w:val="000000"/>
-                <w:sz w:val="23"/>
-                <w:szCs w:val="23"/>
-              </w:rPr>
-            </w:pPr>
-          </w:p>
-        </w:tc>
-      </w:tr>
-    </w:tbl>
-    <w:p>
-      <w:pPr>
         <w:rPr>
           <w:color w:val="000000"/>
           <w:szCs w:val="24"/>
@@ -3807,48 +3597,10 @@
     </w:p>
     <w:p>
       <w:pPr>
-        <w:pStyle w:val="Titre3"/>
-      </w:pPr>
-      <w:r>
-        <w:tab/>
-      </w:r>
-    </w:p>
-    <w:p>
-      <w:pPr>
+        <w:pStyle w:val="Sansinterligne"/>
         <w:rPr>
-          <w:color w:val="000000"/>
-          <w:szCs w:val="24"/>
-        </w:rPr>
-      </w:pPr>
-    </w:p>
-    <w:p>
-      <w:pPr>
-        <w:rPr>
-          <w:color w:val="000000"/>
-          <w:szCs w:val="24"/>
-        </w:rPr>
-      </w:pPr>
-    </w:p>
-    <w:p>
-      <w:pPr>
-        <w:rPr>
-          <w:color w:val="000000"/>
-          <w:szCs w:val="24"/>
-        </w:rPr>
-      </w:pPr>
-    </w:p>
-    <w:p>
-      <w:pPr>
-        <w:rPr>
-          <w:color w:val="000000"/>
-          <w:szCs w:val="24"/>
-        </w:rPr>
-      </w:pPr>
-    </w:p>
-    <w:p>
-      <w:pPr>
-        <w:rPr>
-          <w:color w:val="000000"/>
+          <w:rFonts w:ascii="Calibri" w:hAnsi="Calibri"/>
+          <w:sz w:val="24"/>
           <w:szCs w:val="24"/>
         </w:rPr>
       </w:pPr>
@@ -3984,6 +3736,69 @@
     </w:p>
     <w:p>
       <w:pPr>
+        <w:ind w:firstLine="0"/>
+        <w:rPr>
+          <w:color w:val="000000"/>
+          <w:szCs w:val="24"/>
+        </w:rPr>
+      </w:pPr>
+    </w:p>
+    <w:p>
+      <w:pPr>
+        <w:ind w:firstLine="0"/>
+        <w:rPr>
+          <w:color w:val="000000"/>
+          <w:szCs w:val="24"/>
+        </w:rPr>
+      </w:pPr>
+    </w:p>
+    <w:p>
+      <w:pPr>
+        <w:ind w:firstLine="0"/>
+        <w:rPr>
+          <w:color w:val="000000"/>
+          <w:szCs w:val="24"/>
+        </w:rPr>
+      </w:pPr>
+    </w:p>
+    <w:p>
+      <w:pPr>
+        <w:ind w:firstLine="0"/>
+        <w:rPr>
+          <w:color w:val="000000"/>
+          <w:szCs w:val="24"/>
+        </w:rPr>
+      </w:pPr>
+    </w:p>
+    <w:p>
+      <w:pPr>
+        <w:ind w:firstLine="0"/>
+        <w:rPr>
+          <w:color w:val="000000"/>
+          <w:szCs w:val="24"/>
+        </w:rPr>
+      </w:pPr>
+    </w:p>
+    <w:p>
+      <w:pPr>
+        <w:ind w:firstLine="0"/>
+        <w:rPr>
+          <w:color w:val="000000"/>
+          <w:szCs w:val="24"/>
+        </w:rPr>
+      </w:pPr>
+    </w:p>
+    <w:p>
+      <w:pPr>
+        <w:ind w:firstLine="0"/>
+        <w:rPr>
+          <w:color w:val="000000"/>
+          <w:szCs w:val="24"/>
+        </w:rPr>
+      </w:pPr>
+    </w:p>
+    <w:p>
+      <w:pPr>
         <w:pStyle w:val="Titre1"/>
       </w:pPr>
       <w:bookmarkStart w:id="9" w:name="_Toc354500526"/>
@@ -4001,14 +3816,24 @@
       <w:r>
         <w:t xml:space="preserve">1) </w:t>
       </w:r>
+      <w:proofErr w:type="spellStart"/>
       <w:r>
         <w:t>Symfony</w:t>
       </w:r>
       <w:bookmarkEnd w:id="10"/>
-    </w:p>
-    <w:p>
-      <w:r>
-        <w:t>Tout d’abord, voilà les tâches réalisées sur Symfony :</w:t>
+      <w:proofErr w:type="spellEnd"/>
+    </w:p>
+    <w:p>
+      <w:r>
+        <w:t xml:space="preserve">Tout d’abord, voilà les tâches réalisées sur </w:t>
+      </w:r>
+      <w:proofErr w:type="spellStart"/>
+      <w:r>
+        <w:t>Symfony</w:t>
+      </w:r>
+      <w:proofErr w:type="spellEnd"/>
+      <w:r>
+        <w:t> :</w:t>
       </w:r>
     </w:p>
     <w:p>
@@ -4089,15 +3914,160 @@
     </w:p>
     <w:p>
       <w:pPr>
-        <w:spacing w:after="0" w:line="240" w:lineRule="auto"/>
-        <w:ind w:firstLine="0"/>
-        <w:jc w:val="left"/>
+        <w:pStyle w:val="Sansinterligne"/>
         <w:rPr>
-          <w:rFonts w:eastAsia="Times New Roman" w:cs="Arial"/>
-          <w:color w:val="000000"/>
+          <w:rFonts w:ascii="Calibri" w:eastAsia="Times New Roman" w:hAnsi="Calibri"/>
+          <w:sz w:val="24"/>
           <w:szCs w:val="24"/>
         </w:rPr>
       </w:pPr>
+    </w:p>
+    <w:p>
+      <w:pPr>
+        <w:pStyle w:val="Paragraphedeliste"/>
+        <w:numPr>
+          <w:ilvl w:val="0"/>
+          <w:numId w:val="13"/>
+        </w:numPr>
+      </w:pPr>
+      <w:r>
+        <w:t>Ajout d</w:t>
+      </w:r>
+      <w:bookmarkStart w:id="12" w:name="_GoBack"/>
+      <w:bookmarkEnd w:id="12"/>
+      <w:r>
+        <w:t>e l’undo/</w:t>
+      </w:r>
+      <w:proofErr w:type="spellStart"/>
+      <w:r>
+        <w:t>redo</w:t>
+      </w:r>
+      <w:proofErr w:type="spellEnd"/>
+      <w:r>
+        <w:t xml:space="preserve"> collaboratif</w:t>
+      </w:r>
+    </w:p>
+    <w:p>
+      <w:pPr>
+        <w:pStyle w:val="Paragraphedeliste"/>
+        <w:numPr>
+          <w:ilvl w:val="0"/>
+          <w:numId w:val="13"/>
+        </w:numPr>
+      </w:pPr>
+      <w:r>
+        <w:t>Auto-complétion de dessins</w:t>
+      </w:r>
+    </w:p>
+    <w:p>
+      <w:pPr>
+        <w:pStyle w:val="Paragraphedeliste"/>
+        <w:numPr>
+          <w:ilvl w:val="0"/>
+          <w:numId w:val="13"/>
+        </w:numPr>
+      </w:pPr>
+      <w:r>
+        <w:t>Lissage du tracé</w:t>
+      </w:r>
+    </w:p>
+    <w:p>
+      <w:pPr>
+        <w:pStyle w:val="Paragraphedeliste"/>
+        <w:numPr>
+          <w:ilvl w:val="0"/>
+          <w:numId w:val="13"/>
+        </w:numPr>
+      </w:pPr>
+      <w:r>
+        <w:t>Ajout de l’opacité collaborative</w:t>
+      </w:r>
+    </w:p>
+    <w:p>
+      <w:pPr>
+        <w:pStyle w:val="Paragraphedeliste"/>
+        <w:numPr>
+          <w:ilvl w:val="0"/>
+          <w:numId w:val="13"/>
+        </w:numPr>
+      </w:pPr>
+      <w:r>
+        <w:t>Nouvelles couleurs</w:t>
+      </w:r>
+    </w:p>
+    <w:p>
+      <w:pPr>
+        <w:pStyle w:val="Paragraphedeliste"/>
+        <w:numPr>
+          <w:ilvl w:val="0"/>
+          <w:numId w:val="13"/>
+        </w:numPr>
+      </w:pPr>
+      <w:r>
+        <w:t>Nouvelles tailles de pinceau</w:t>
+      </w:r>
+    </w:p>
+    <w:p>
+      <w:pPr>
+        <w:pStyle w:val="Paragraphedeliste"/>
+        <w:numPr>
+          <w:ilvl w:val="0"/>
+          <w:numId w:val="13"/>
+        </w:numPr>
+      </w:pPr>
+      <w:r>
+        <w:t>Nouvel outil select : sélectionne n’importe quel trace et permet de le déplacer</w:t>
+      </w:r>
+    </w:p>
+    <w:p>
+      <w:pPr>
+        <w:pStyle w:val="Paragraphedeliste"/>
+        <w:numPr>
+          <w:ilvl w:val="0"/>
+          <w:numId w:val="13"/>
+        </w:numPr>
+      </w:pPr>
+      <w:r>
+        <w:t>Ajout du texte avec la création de bulles</w:t>
+      </w:r>
+    </w:p>
+    <w:p>
+      <w:pPr>
+        <w:pStyle w:val="Paragraphedeliste"/>
+        <w:numPr>
+          <w:ilvl w:val="0"/>
+          <w:numId w:val="13"/>
+        </w:numPr>
+      </w:pPr>
+      <w:r>
+        <w:t xml:space="preserve">Ajout du </w:t>
+      </w:r>
+      <w:proofErr w:type="spellStart"/>
+      <w:r>
+        <w:t>DrawForMe</w:t>
+      </w:r>
+      <w:proofErr w:type="spellEnd"/>
+      <w:r>
+        <w:t xml:space="preserve"> : nouvel outil collaboratif permettant d’indiquer aux autres dessinateurs quoi dessiner et ou.</w:t>
+      </w:r>
+    </w:p>
+    <w:p>
+      <w:pPr>
+        <w:pStyle w:val="Titre2"/>
+      </w:pPr>
+      <w:bookmarkStart w:id="13" w:name="_Toc354500529"/>
+      <w:r>
+        <w:t xml:space="preserve">3) </w:t>
+      </w:r>
+      <w:r>
+        <w:t>Edition de texte</w:t>
+      </w:r>
+      <w:bookmarkEnd w:id="13"/>
+    </w:p>
+    <w:p>
+      <w:r>
+        <w:t>Enfin, voilà les points important concernant l’avancement de l’édition de texte :</w:t>
+      </w:r>
     </w:p>
     <w:p>
       <w:pPr>
@@ -4115,33 +4085,15 @@
           <w:color w:val="000000"/>
           <w:szCs w:val="24"/>
         </w:rPr>
-        <w:t>…</w:t>
-      </w:r>
-    </w:p>
-    <w:p>
-      <w:pPr>
-        <w:pStyle w:val="Paragraphedeliste"/>
-        <w:spacing w:after="0" w:line="240" w:lineRule="auto"/>
-        <w:ind w:left="1068" w:firstLine="0"/>
-        <w:jc w:val="left"/>
-      </w:pPr>
-    </w:p>
-    <w:p>
-      <w:pPr>
-        <w:pStyle w:val="Titre2"/>
-      </w:pPr>
-      <w:bookmarkStart w:id="12" w:name="_Toc354500529"/>
-      <w:r>
-        <w:t xml:space="preserve">3) </w:t>
-      </w:r>
-      <w:r>
-        <w:t>Edition de texte</w:t>
-      </w:r>
-      <w:bookmarkEnd w:id="12"/>
-    </w:p>
-    <w:p>
-      <w:r>
-        <w:t>Enfin, voilà les points important concernant l’avancement de l’édition de texte :</w:t>
+        <w:t>Fusion du</w:t>
+      </w:r>
+      <w:r>
+        <w:rPr>
+          <w:rFonts w:eastAsia="Times New Roman" w:cs="Arial"/>
+          <w:color w:val="000000"/>
+          <w:szCs w:val="24"/>
+        </w:rPr>
+        <w:t xml:space="preserve"> serveur NodeJS avec celui du dessin.</w:t>
       </w:r>
     </w:p>
     <w:p>
@@ -4160,15 +4112,7 @@
           <w:color w:val="000000"/>
           <w:szCs w:val="24"/>
         </w:rPr>
-        <w:t>Fusion du</w:t>
-      </w:r>
-      <w:r>
-        <w:rPr>
-          <w:rFonts w:eastAsia="Times New Roman" w:cs="Arial"/>
-          <w:color w:val="000000"/>
-          <w:szCs w:val="24"/>
-        </w:rPr>
-        <w:t xml:space="preserve"> serveur NodeJS avec celui du dessin.</w:t>
+        <w:t xml:space="preserve">Page d’index et de sélection entre texte et dessin. </w:t>
       </w:r>
     </w:p>
     <w:p>
@@ -4187,7 +4131,7 @@
           <w:color w:val="000000"/>
           <w:szCs w:val="24"/>
         </w:rPr>
-        <w:t xml:space="preserve">Page d’index et de sélection entre texte et dessin. </w:t>
+        <w:t>Nouvelle intégration de la page d’édition du texte.</w:t>
       </w:r>
     </w:p>
     <w:p>
@@ -4206,7 +4150,25 @@
           <w:color w:val="000000"/>
           <w:szCs w:val="24"/>
         </w:rPr>
-        <w:t>Nouvelle intégration de la page d’édition du texte.</w:t>
+        <w:t xml:space="preserve">Choix d’un remplaçant pour </w:t>
+      </w:r>
+      <w:proofErr w:type="spellStart"/>
+      <w:r>
+        <w:rPr>
+          <w:rFonts w:eastAsia="Times New Roman" w:cs="Arial"/>
+          <w:color w:val="000000"/>
+          <w:szCs w:val="24"/>
+        </w:rPr>
+        <w:t>CKEditor</w:t>
+      </w:r>
+      <w:proofErr w:type="spellEnd"/>
+      <w:r>
+        <w:rPr>
+          <w:rFonts w:eastAsia="Times New Roman" w:cs="Arial"/>
+          <w:color w:val="000000"/>
+          <w:szCs w:val="24"/>
+        </w:rPr>
+        <w:t xml:space="preserve"> vu ses défauts.</w:t>
       </w:r>
     </w:p>
     <w:p>
@@ -4220,12 +4182,15 @@
         <w:jc w:val="left"/>
       </w:pPr>
       <w:r>
-        <w:rPr>
-          <w:rFonts w:eastAsia="Times New Roman" w:cs="Arial"/>
-          <w:color w:val="000000"/>
-          <w:szCs w:val="24"/>
-        </w:rPr>
-        <w:t>Choix d’un remplaçant pour CKEditor vu ses défauts.</w:t>
+        <w:t xml:space="preserve">Sélection de </w:t>
+      </w:r>
+      <w:proofErr w:type="spellStart"/>
+      <w:r>
+        <w:t>TinyMCE</w:t>
+      </w:r>
+      <w:proofErr w:type="spellEnd"/>
+      <w:r>
+        <w:t>, installation et configuration.</w:t>
       </w:r>
     </w:p>
     <w:p>
@@ -4239,7 +4204,7 @@
         <w:jc w:val="left"/>
       </w:pPr>
       <w:r>
-        <w:t>Sélection de TinyMCE, installation et configuration.</w:t>
+        <w:t>Ecriture d’un nouveau plugin pour les sauvegardes.</w:t>
       </w:r>
     </w:p>
     <w:p>
@@ -4253,7 +4218,7 @@
         <w:jc w:val="left"/>
       </w:pPr>
       <w:r>
-        <w:t>Ecriture d’un nouveau plugin pour les sauvegardes.</w:t>
+        <w:t>Système de chat pour les discussions entre utilisateurs.</w:t>
       </w:r>
     </w:p>
     <w:p>
@@ -4267,7 +4232,7 @@
         <w:jc w:val="left"/>
       </w:pPr>
       <w:r>
-        <w:t>Système de chat pour les discussions entre utilisateurs.</w:t>
+        <w:t>Gestion des évènements (connexions, déconnexions…).</w:t>
       </w:r>
     </w:p>
     <w:p>
@@ -4281,7 +4246,15 @@
         <w:jc w:val="left"/>
       </w:pPr>
       <w:r>
-        <w:t>Gestion des évènements (connexions, déconnexions…).</w:t>
+        <w:t xml:space="preserve">Mise en place d’une </w:t>
+      </w:r>
+      <w:proofErr w:type="spellStart"/>
+      <w:r>
+        <w:t>TodoList</w:t>
+      </w:r>
+      <w:proofErr w:type="spellEnd"/>
+      <w:r>
+        <w:t xml:space="preserve"> pour être plus efficace.</w:t>
       </w:r>
     </w:p>
     <w:p>
@@ -4295,7 +4268,7 @@
         <w:jc w:val="left"/>
       </w:pPr>
       <w:r>
-        <w:t>Mise en place d’une TodoList pour être plus efficace.</w:t>
+        <w:t>Rédaction du cahier de tests dans une version quasi finale.</w:t>
       </w:r>
     </w:p>
     <w:p>
@@ -4309,10 +4282,16 @@
         <w:jc w:val="left"/>
       </w:pPr>
       <w:r>
-        <w:t>Rédaction du cahier de tests dans une version quasi finale.</w:t>
-      </w:r>
-      <w:bookmarkStart w:id="13" w:name="_GoBack"/>
-      <w:bookmarkEnd w:id="13"/>
+        <w:t xml:space="preserve">Récupération nom d’utilisateur dans la BDD </w:t>
+      </w:r>
+      <w:proofErr w:type="spellStart"/>
+      <w:r>
+        <w:t>Symfony</w:t>
+      </w:r>
+      <w:proofErr w:type="spellEnd"/>
+      <w:r>
+        <w:t>.</w:t>
+      </w:r>
     </w:p>
     <w:sectPr>
       <w:headerReference w:type="default" r:id="rId13"/>
@@ -4481,15 +4460,29 @@
             </w:rPr>
             <w:t xml:space="preserve"> / </w:t>
           </w:r>
-          <w:fldSimple w:instr=" SECTIONPAGES   \* MERGEFORMAT ">
-            <w:r>
-              <w:rPr>
-                <w:noProof/>
-                <w:color w:val="F1D564"/>
-              </w:rPr>
-              <w:t>7</w:t>
-            </w:r>
-          </w:fldSimple>
+          <w:r>
+            <w:fldChar w:fldCharType="begin"/>
+          </w:r>
+          <w:r>
+            <w:instrText xml:space="preserve"> SECTIONPAGES   \* MERGEFORMAT </w:instrText>
+          </w:r>
+          <w:r>
+            <w:fldChar w:fldCharType="separate"/>
+          </w:r>
+          <w:r>
+            <w:rPr>
+              <w:noProof/>
+              <w:color w:val="F1D564"/>
+            </w:rPr>
+            <w:t>7</w:t>
+          </w:r>
+          <w:r>
+            <w:rPr>
+              <w:noProof/>
+              <w:color w:val="F1D564"/>
+            </w:rPr>
+            <w:fldChar w:fldCharType="end"/>
+          </w:r>
         </w:p>
       </w:tc>
     </w:tr>
@@ -5011,6 +5004,232 @@
     </w:lvl>
   </w:abstractNum>
   <w:abstractNum w:abstractNumId="2">
+    <w:nsid w:val="16240627"/>
+    <w:multiLevelType w:val="hybridMultilevel"/>
+    <w:tmpl w:val="915AD442"/>
+    <w:lvl w:ilvl="0" w:tplc="F026876A">
+      <w:start w:val="3"/>
+      <w:numFmt w:val="bullet"/>
+      <w:lvlText w:val="-"/>
+      <w:lvlJc w:val="left"/>
+      <w:pPr>
+        <w:ind w:left="1068" w:hanging="360"/>
+      </w:pPr>
+      <w:rPr>
+        <w:rFonts w:ascii="Calibri" w:eastAsiaTheme="minorEastAsia" w:hAnsi="Calibri" w:cstheme="minorBidi" w:hint="default"/>
+      </w:rPr>
+    </w:lvl>
+    <w:lvl w:ilvl="1" w:tplc="040C0003" w:tentative="1">
+      <w:start w:val="1"/>
+      <w:numFmt w:val="bullet"/>
+      <w:lvlText w:val="o"/>
+      <w:lvlJc w:val="left"/>
+      <w:pPr>
+        <w:ind w:left="1440" w:hanging="360"/>
+      </w:pPr>
+      <w:rPr>
+        <w:rFonts w:ascii="Courier New" w:hAnsi="Courier New" w:cs="Courier New" w:hint="default"/>
+      </w:rPr>
+    </w:lvl>
+    <w:lvl w:ilvl="2" w:tplc="040C0005" w:tentative="1">
+      <w:start w:val="1"/>
+      <w:numFmt w:val="bullet"/>
+      <w:lvlText w:val=""/>
+      <w:lvlJc w:val="left"/>
+      <w:pPr>
+        <w:ind w:left="2160" w:hanging="360"/>
+      </w:pPr>
+      <w:rPr>
+        <w:rFonts w:ascii="Wingdings" w:hAnsi="Wingdings" w:hint="default"/>
+      </w:rPr>
+    </w:lvl>
+    <w:lvl w:ilvl="3" w:tplc="040C0001" w:tentative="1">
+      <w:start w:val="1"/>
+      <w:numFmt w:val="bullet"/>
+      <w:lvlText w:val=""/>
+      <w:lvlJc w:val="left"/>
+      <w:pPr>
+        <w:ind w:left="2880" w:hanging="360"/>
+      </w:pPr>
+      <w:rPr>
+        <w:rFonts w:ascii="Symbol" w:hAnsi="Symbol" w:hint="default"/>
+      </w:rPr>
+    </w:lvl>
+    <w:lvl w:ilvl="4" w:tplc="040C0003" w:tentative="1">
+      <w:start w:val="1"/>
+      <w:numFmt w:val="bullet"/>
+      <w:lvlText w:val="o"/>
+      <w:lvlJc w:val="left"/>
+      <w:pPr>
+        <w:ind w:left="3600" w:hanging="360"/>
+      </w:pPr>
+      <w:rPr>
+        <w:rFonts w:ascii="Courier New" w:hAnsi="Courier New" w:cs="Courier New" w:hint="default"/>
+      </w:rPr>
+    </w:lvl>
+    <w:lvl w:ilvl="5" w:tplc="040C0005" w:tentative="1">
+      <w:start w:val="1"/>
+      <w:numFmt w:val="bullet"/>
+      <w:lvlText w:val=""/>
+      <w:lvlJc w:val="left"/>
+      <w:pPr>
+        <w:ind w:left="4320" w:hanging="360"/>
+      </w:pPr>
+      <w:rPr>
+        <w:rFonts w:ascii="Wingdings" w:hAnsi="Wingdings" w:hint="default"/>
+      </w:rPr>
+    </w:lvl>
+    <w:lvl w:ilvl="6" w:tplc="040C0001" w:tentative="1">
+      <w:start w:val="1"/>
+      <w:numFmt w:val="bullet"/>
+      <w:lvlText w:val=""/>
+      <w:lvlJc w:val="left"/>
+      <w:pPr>
+        <w:ind w:left="5040" w:hanging="360"/>
+      </w:pPr>
+      <w:rPr>
+        <w:rFonts w:ascii="Symbol" w:hAnsi="Symbol" w:hint="default"/>
+      </w:rPr>
+    </w:lvl>
+    <w:lvl w:ilvl="7" w:tplc="040C0003" w:tentative="1">
+      <w:start w:val="1"/>
+      <w:numFmt w:val="bullet"/>
+      <w:lvlText w:val="o"/>
+      <w:lvlJc w:val="left"/>
+      <w:pPr>
+        <w:ind w:left="5760" w:hanging="360"/>
+      </w:pPr>
+      <w:rPr>
+        <w:rFonts w:ascii="Courier New" w:hAnsi="Courier New" w:cs="Courier New" w:hint="default"/>
+      </w:rPr>
+    </w:lvl>
+    <w:lvl w:ilvl="8" w:tplc="040C0005" w:tentative="1">
+      <w:start w:val="1"/>
+      <w:numFmt w:val="bullet"/>
+      <w:lvlText w:val=""/>
+      <w:lvlJc w:val="left"/>
+      <w:pPr>
+        <w:ind w:left="6480" w:hanging="360"/>
+      </w:pPr>
+      <w:rPr>
+        <w:rFonts w:ascii="Wingdings" w:hAnsi="Wingdings" w:hint="default"/>
+      </w:rPr>
+    </w:lvl>
+  </w:abstractNum>
+  <w:abstractNum w:abstractNumId="3">
+    <w:nsid w:val="1BDB65A2"/>
+    <w:multiLevelType w:val="hybridMultilevel"/>
+    <w:tmpl w:val="670484A2"/>
+    <w:lvl w:ilvl="0" w:tplc="F026876A">
+      <w:start w:val="3"/>
+      <w:numFmt w:val="bullet"/>
+      <w:lvlText w:val="-"/>
+      <w:lvlJc w:val="left"/>
+      <w:pPr>
+        <w:ind w:left="1068" w:hanging="360"/>
+      </w:pPr>
+      <w:rPr>
+        <w:rFonts w:ascii="Calibri" w:eastAsiaTheme="minorEastAsia" w:hAnsi="Calibri" w:cstheme="minorBidi" w:hint="default"/>
+      </w:rPr>
+    </w:lvl>
+    <w:lvl w:ilvl="1" w:tplc="040C0003" w:tentative="1">
+      <w:start w:val="1"/>
+      <w:numFmt w:val="bullet"/>
+      <w:lvlText w:val="o"/>
+      <w:lvlJc w:val="left"/>
+      <w:pPr>
+        <w:ind w:left="1788" w:hanging="360"/>
+      </w:pPr>
+      <w:rPr>
+        <w:rFonts w:ascii="Courier New" w:hAnsi="Courier New" w:cs="Courier New" w:hint="default"/>
+      </w:rPr>
+    </w:lvl>
+    <w:lvl w:ilvl="2" w:tplc="040C0005" w:tentative="1">
+      <w:start w:val="1"/>
+      <w:numFmt w:val="bullet"/>
+      <w:lvlText w:val=""/>
+      <w:lvlJc w:val="left"/>
+      <w:pPr>
+        <w:ind w:left="2508" w:hanging="360"/>
+      </w:pPr>
+      <w:rPr>
+        <w:rFonts w:ascii="Wingdings" w:hAnsi="Wingdings" w:hint="default"/>
+      </w:rPr>
+    </w:lvl>
+    <w:lvl w:ilvl="3" w:tplc="040C0001" w:tentative="1">
+      <w:start w:val="1"/>
+      <w:numFmt w:val="bullet"/>
+      <w:lvlText w:val=""/>
+      <w:lvlJc w:val="left"/>
+      <w:pPr>
+        <w:ind w:left="3228" w:hanging="360"/>
+      </w:pPr>
+      <w:rPr>
+        <w:rFonts w:ascii="Symbol" w:hAnsi="Symbol" w:hint="default"/>
+      </w:rPr>
+    </w:lvl>
+    <w:lvl w:ilvl="4" w:tplc="040C0003" w:tentative="1">
+      <w:start w:val="1"/>
+      <w:numFmt w:val="bullet"/>
+      <w:lvlText w:val="o"/>
+      <w:lvlJc w:val="left"/>
+      <w:pPr>
+        <w:ind w:left="3948" w:hanging="360"/>
+      </w:pPr>
+      <w:rPr>
+        <w:rFonts w:ascii="Courier New" w:hAnsi="Courier New" w:cs="Courier New" w:hint="default"/>
+      </w:rPr>
+    </w:lvl>
+    <w:lvl w:ilvl="5" w:tplc="040C0005" w:tentative="1">
+      <w:start w:val="1"/>
+      <w:numFmt w:val="bullet"/>
+      <w:lvlText w:val=""/>
+      <w:lvlJc w:val="left"/>
+      <w:pPr>
+        <w:ind w:left="4668" w:hanging="360"/>
+      </w:pPr>
+      <w:rPr>
+        <w:rFonts w:ascii="Wingdings" w:hAnsi="Wingdings" w:hint="default"/>
+      </w:rPr>
+    </w:lvl>
+    <w:lvl w:ilvl="6" w:tplc="040C0001" w:tentative="1">
+      <w:start w:val="1"/>
+      <w:numFmt w:val="bullet"/>
+      <w:lvlText w:val=""/>
+      <w:lvlJc w:val="left"/>
+      <w:pPr>
+        <w:ind w:left="5388" w:hanging="360"/>
+      </w:pPr>
+      <w:rPr>
+        <w:rFonts w:ascii="Symbol" w:hAnsi="Symbol" w:hint="default"/>
+      </w:rPr>
+    </w:lvl>
+    <w:lvl w:ilvl="7" w:tplc="040C0003" w:tentative="1">
+      <w:start w:val="1"/>
+      <w:numFmt w:val="bullet"/>
+      <w:lvlText w:val="o"/>
+      <w:lvlJc w:val="left"/>
+      <w:pPr>
+        <w:ind w:left="6108" w:hanging="360"/>
+      </w:pPr>
+      <w:rPr>
+        <w:rFonts w:ascii="Courier New" w:hAnsi="Courier New" w:cs="Courier New" w:hint="default"/>
+      </w:rPr>
+    </w:lvl>
+    <w:lvl w:ilvl="8" w:tplc="040C0005" w:tentative="1">
+      <w:start w:val="1"/>
+      <w:numFmt w:val="bullet"/>
+      <w:lvlText w:val=""/>
+      <w:lvlJc w:val="left"/>
+      <w:pPr>
+        <w:ind w:left="6828" w:hanging="360"/>
+      </w:pPr>
+      <w:rPr>
+        <w:rFonts w:ascii="Wingdings" w:hAnsi="Wingdings" w:hint="default"/>
+      </w:rPr>
+    </w:lvl>
+  </w:abstractNum>
+  <w:abstractNum w:abstractNumId="4">
     <w:nsid w:val="26094E38"/>
     <w:multiLevelType w:val="multilevel"/>
     <w:tmpl w:val="F7A05E80"/>
@@ -5159,7 +5378,120 @@
       </w:rPr>
     </w:lvl>
   </w:abstractNum>
-  <w:abstractNum w:abstractNumId="3">
+  <w:abstractNum w:abstractNumId="5">
+    <w:nsid w:val="2CE32AF7"/>
+    <w:multiLevelType w:val="hybridMultilevel"/>
+    <w:tmpl w:val="0406AABA"/>
+    <w:lvl w:ilvl="0" w:tplc="7AB84672">
+      <w:start w:val="3"/>
+      <w:numFmt w:val="bullet"/>
+      <w:lvlText w:val="-"/>
+      <w:lvlJc w:val="left"/>
+      <w:pPr>
+        <w:ind w:left="1065" w:hanging="360"/>
+      </w:pPr>
+      <w:rPr>
+        <w:rFonts w:ascii="Calibri" w:eastAsiaTheme="minorEastAsia" w:hAnsi="Calibri" w:cstheme="minorBidi" w:hint="default"/>
+      </w:rPr>
+    </w:lvl>
+    <w:lvl w:ilvl="1" w:tplc="040C0003" w:tentative="1">
+      <w:start w:val="1"/>
+      <w:numFmt w:val="bullet"/>
+      <w:lvlText w:val="o"/>
+      <w:lvlJc w:val="left"/>
+      <w:pPr>
+        <w:ind w:left="1785" w:hanging="360"/>
+      </w:pPr>
+      <w:rPr>
+        <w:rFonts w:ascii="Courier New" w:hAnsi="Courier New" w:cs="Courier New" w:hint="default"/>
+      </w:rPr>
+    </w:lvl>
+    <w:lvl w:ilvl="2" w:tplc="040C0005" w:tentative="1">
+      <w:start w:val="1"/>
+      <w:numFmt w:val="bullet"/>
+      <w:lvlText w:val=""/>
+      <w:lvlJc w:val="left"/>
+      <w:pPr>
+        <w:ind w:left="2505" w:hanging="360"/>
+      </w:pPr>
+      <w:rPr>
+        <w:rFonts w:ascii="Wingdings" w:hAnsi="Wingdings" w:hint="default"/>
+      </w:rPr>
+    </w:lvl>
+    <w:lvl w:ilvl="3" w:tplc="040C0001" w:tentative="1">
+      <w:start w:val="1"/>
+      <w:numFmt w:val="bullet"/>
+      <w:lvlText w:val=""/>
+      <w:lvlJc w:val="left"/>
+      <w:pPr>
+        <w:ind w:left="3225" w:hanging="360"/>
+      </w:pPr>
+      <w:rPr>
+        <w:rFonts w:ascii="Symbol" w:hAnsi="Symbol" w:hint="default"/>
+      </w:rPr>
+    </w:lvl>
+    <w:lvl w:ilvl="4" w:tplc="040C0003" w:tentative="1">
+      <w:start w:val="1"/>
+      <w:numFmt w:val="bullet"/>
+      <w:lvlText w:val="o"/>
+      <w:lvlJc w:val="left"/>
+      <w:pPr>
+        <w:ind w:left="3945" w:hanging="360"/>
+      </w:pPr>
+      <w:rPr>
+        <w:rFonts w:ascii="Courier New" w:hAnsi="Courier New" w:cs="Courier New" w:hint="default"/>
+      </w:rPr>
+    </w:lvl>
+    <w:lvl w:ilvl="5" w:tplc="040C0005" w:tentative="1">
+      <w:start w:val="1"/>
+      <w:numFmt w:val="bullet"/>
+      <w:lvlText w:val=""/>
+      <w:lvlJc w:val="left"/>
+      <w:pPr>
+        <w:ind w:left="4665" w:hanging="360"/>
+      </w:pPr>
+      <w:rPr>
+        <w:rFonts w:ascii="Wingdings" w:hAnsi="Wingdings" w:hint="default"/>
+      </w:rPr>
+    </w:lvl>
+    <w:lvl w:ilvl="6" w:tplc="040C0001" w:tentative="1">
+      <w:start w:val="1"/>
+      <w:numFmt w:val="bullet"/>
+      <w:lvlText w:val=""/>
+      <w:lvlJc w:val="left"/>
+      <w:pPr>
+        <w:ind w:left="5385" w:hanging="360"/>
+      </w:pPr>
+      <w:rPr>
+        <w:rFonts w:ascii="Symbol" w:hAnsi="Symbol" w:hint="default"/>
+      </w:rPr>
+    </w:lvl>
+    <w:lvl w:ilvl="7" w:tplc="040C0003" w:tentative="1">
+      <w:start w:val="1"/>
+      <w:numFmt w:val="bullet"/>
+      <w:lvlText w:val="o"/>
+      <w:lvlJc w:val="left"/>
+      <w:pPr>
+        <w:ind w:left="6105" w:hanging="360"/>
+      </w:pPr>
+      <w:rPr>
+        <w:rFonts w:ascii="Courier New" w:hAnsi="Courier New" w:cs="Courier New" w:hint="default"/>
+      </w:rPr>
+    </w:lvl>
+    <w:lvl w:ilvl="8" w:tplc="040C0005" w:tentative="1">
+      <w:start w:val="1"/>
+      <w:numFmt w:val="bullet"/>
+      <w:lvlText w:val=""/>
+      <w:lvlJc w:val="left"/>
+      <w:pPr>
+        <w:ind w:left="6825" w:hanging="360"/>
+      </w:pPr>
+      <w:rPr>
+        <w:rFonts w:ascii="Wingdings" w:hAnsi="Wingdings" w:hint="default"/>
+      </w:rPr>
+    </w:lvl>
+  </w:abstractNum>
+  <w:abstractNum w:abstractNumId="6">
     <w:nsid w:val="31007713"/>
     <w:multiLevelType w:val="hybridMultilevel"/>
     <w:tmpl w:val="8C729648"/>
@@ -5273,7 +5605,93 @@
       </w:rPr>
     </w:lvl>
   </w:abstractNum>
-  <w:abstractNum w:abstractNumId="4">
+  <w:abstractNum w:abstractNumId="7">
+    <w:nsid w:val="3C6D6C94"/>
+    <w:multiLevelType w:val="hybridMultilevel"/>
+    <w:tmpl w:val="8FF8BCEE"/>
+    <w:lvl w:ilvl="0" w:tplc="040C000F">
+      <w:start w:val="1"/>
+      <w:numFmt w:val="decimal"/>
+      <w:lvlText w:val="%1."/>
+      <w:lvlJc w:val="left"/>
+      <w:pPr>
+        <w:ind w:left="720" w:hanging="360"/>
+      </w:pPr>
+    </w:lvl>
+    <w:lvl w:ilvl="1" w:tplc="040C0019" w:tentative="1">
+      <w:start w:val="1"/>
+      <w:numFmt w:val="lowerLetter"/>
+      <w:lvlText w:val="%2."/>
+      <w:lvlJc w:val="left"/>
+      <w:pPr>
+        <w:ind w:left="1440" w:hanging="360"/>
+      </w:pPr>
+    </w:lvl>
+    <w:lvl w:ilvl="2" w:tplc="040C001B" w:tentative="1">
+      <w:start w:val="1"/>
+      <w:numFmt w:val="lowerRoman"/>
+      <w:lvlText w:val="%3."/>
+      <w:lvlJc w:val="right"/>
+      <w:pPr>
+        <w:ind w:left="2160" w:hanging="180"/>
+      </w:pPr>
+    </w:lvl>
+    <w:lvl w:ilvl="3" w:tplc="040C000F" w:tentative="1">
+      <w:start w:val="1"/>
+      <w:numFmt w:val="decimal"/>
+      <w:lvlText w:val="%4."/>
+      <w:lvlJc w:val="left"/>
+      <w:pPr>
+        <w:ind w:left="2880" w:hanging="360"/>
+      </w:pPr>
+    </w:lvl>
+    <w:lvl w:ilvl="4" w:tplc="040C0019" w:tentative="1">
+      <w:start w:val="1"/>
+      <w:numFmt w:val="lowerLetter"/>
+      <w:lvlText w:val="%5."/>
+      <w:lvlJc w:val="left"/>
+      <w:pPr>
+        <w:ind w:left="3600" w:hanging="360"/>
+      </w:pPr>
+    </w:lvl>
+    <w:lvl w:ilvl="5" w:tplc="040C001B" w:tentative="1">
+      <w:start w:val="1"/>
+      <w:numFmt w:val="lowerRoman"/>
+      <w:lvlText w:val="%6."/>
+      <w:lvlJc w:val="right"/>
+      <w:pPr>
+        <w:ind w:left="4320" w:hanging="180"/>
+      </w:pPr>
+    </w:lvl>
+    <w:lvl w:ilvl="6" w:tplc="040C000F" w:tentative="1">
+      <w:start w:val="1"/>
+      <w:numFmt w:val="decimal"/>
+      <w:lvlText w:val="%7."/>
+      <w:lvlJc w:val="left"/>
+      <w:pPr>
+        <w:ind w:left="5040" w:hanging="360"/>
+      </w:pPr>
+    </w:lvl>
+    <w:lvl w:ilvl="7" w:tplc="040C0019" w:tentative="1">
+      <w:start w:val="1"/>
+      <w:numFmt w:val="lowerLetter"/>
+      <w:lvlText w:val="%8."/>
+      <w:lvlJc w:val="left"/>
+      <w:pPr>
+        <w:ind w:left="5760" w:hanging="360"/>
+      </w:pPr>
+    </w:lvl>
+    <w:lvl w:ilvl="8" w:tplc="040C001B" w:tentative="1">
+      <w:start w:val="1"/>
+      <w:numFmt w:val="lowerRoman"/>
+      <w:lvlText w:val="%9."/>
+      <w:lvlJc w:val="right"/>
+      <w:pPr>
+        <w:ind w:left="6480" w:hanging="180"/>
+      </w:pPr>
+    </w:lvl>
+  </w:abstractNum>
+  <w:abstractNum w:abstractNumId="8">
     <w:nsid w:val="57BD4133"/>
     <w:multiLevelType w:val="multilevel"/>
     <w:tmpl w:val="E8FA7E88"/>
@@ -5422,7 +5840,96 @@
       </w:rPr>
     </w:lvl>
   </w:abstractNum>
-  <w:abstractNum w:abstractNumId="5">
+  <w:abstractNum w:abstractNumId="9">
+    <w:nsid w:val="5B8C5D16"/>
+    <w:multiLevelType w:val="hybridMultilevel"/>
+    <w:tmpl w:val="D0284EF4"/>
+    <w:lvl w:ilvl="0" w:tplc="F026876A">
+      <w:start w:val="3"/>
+      <w:numFmt w:val="bullet"/>
+      <w:lvlText w:val="-"/>
+      <w:lvlJc w:val="left"/>
+      <w:pPr>
+        <w:ind w:left="720" w:hanging="360"/>
+      </w:pPr>
+      <w:rPr>
+        <w:rFonts w:ascii="Calibri" w:eastAsiaTheme="minorEastAsia" w:hAnsi="Calibri" w:cstheme="minorBidi" w:hint="default"/>
+      </w:rPr>
+    </w:lvl>
+    <w:lvl w:ilvl="1" w:tplc="040C0019" w:tentative="1">
+      <w:start w:val="1"/>
+      <w:numFmt w:val="lowerLetter"/>
+      <w:lvlText w:val="%2."/>
+      <w:lvlJc w:val="left"/>
+      <w:pPr>
+        <w:ind w:left="1440" w:hanging="360"/>
+      </w:pPr>
+    </w:lvl>
+    <w:lvl w:ilvl="2" w:tplc="040C001B" w:tentative="1">
+      <w:start w:val="1"/>
+      <w:numFmt w:val="lowerRoman"/>
+      <w:lvlText w:val="%3."/>
+      <w:lvlJc w:val="right"/>
+      <w:pPr>
+        <w:ind w:left="2160" w:hanging="180"/>
+      </w:pPr>
+    </w:lvl>
+    <w:lvl w:ilvl="3" w:tplc="040C000F" w:tentative="1">
+      <w:start w:val="1"/>
+      <w:numFmt w:val="decimal"/>
+      <w:lvlText w:val="%4."/>
+      <w:lvlJc w:val="left"/>
+      <w:pPr>
+        <w:ind w:left="2880" w:hanging="360"/>
+      </w:pPr>
+    </w:lvl>
+    <w:lvl w:ilvl="4" w:tplc="040C0019" w:tentative="1">
+      <w:start w:val="1"/>
+      <w:numFmt w:val="lowerLetter"/>
+      <w:lvlText w:val="%5."/>
+      <w:lvlJc w:val="left"/>
+      <w:pPr>
+        <w:ind w:left="3600" w:hanging="360"/>
+      </w:pPr>
+    </w:lvl>
+    <w:lvl w:ilvl="5" w:tplc="040C001B" w:tentative="1">
+      <w:start w:val="1"/>
+      <w:numFmt w:val="lowerRoman"/>
+      <w:lvlText w:val="%6."/>
+      <w:lvlJc w:val="right"/>
+      <w:pPr>
+        <w:ind w:left="4320" w:hanging="180"/>
+      </w:pPr>
+    </w:lvl>
+    <w:lvl w:ilvl="6" w:tplc="040C000F" w:tentative="1">
+      <w:start w:val="1"/>
+      <w:numFmt w:val="decimal"/>
+      <w:lvlText w:val="%7."/>
+      <w:lvlJc w:val="left"/>
+      <w:pPr>
+        <w:ind w:left="5040" w:hanging="360"/>
+      </w:pPr>
+    </w:lvl>
+    <w:lvl w:ilvl="7" w:tplc="040C0019" w:tentative="1">
+      <w:start w:val="1"/>
+      <w:numFmt w:val="lowerLetter"/>
+      <w:lvlText w:val="%8."/>
+      <w:lvlJc w:val="left"/>
+      <w:pPr>
+        <w:ind w:left="5760" w:hanging="360"/>
+      </w:pPr>
+    </w:lvl>
+    <w:lvl w:ilvl="8" w:tplc="040C001B" w:tentative="1">
+      <w:start w:val="1"/>
+      <w:numFmt w:val="lowerRoman"/>
+      <w:lvlText w:val="%9."/>
+      <w:lvlJc w:val="right"/>
+      <w:pPr>
+        <w:ind w:left="6480" w:hanging="180"/>
+      </w:pPr>
+    </w:lvl>
+  </w:abstractNum>
+  <w:abstractNum w:abstractNumId="10">
     <w:nsid w:val="65AC5472"/>
     <w:multiLevelType w:val="hybridMultilevel"/>
     <w:tmpl w:val="D0B2C40C"/>
@@ -5535,7 +6042,7 @@
       </w:rPr>
     </w:lvl>
   </w:abstractNum>
-  <w:abstractNum w:abstractNumId="6">
+  <w:abstractNum w:abstractNumId="11">
     <w:nsid w:val="78D7332E"/>
     <w:multiLevelType w:val="hybridMultilevel"/>
     <w:tmpl w:val="55C0136E"/>
@@ -5649,26 +6156,130 @@
       </w:rPr>
     </w:lvl>
   </w:abstractNum>
+  <w:abstractNum w:abstractNumId="12">
+    <w:nsid w:val="79AC07D0"/>
+    <w:multiLevelType w:val="hybridMultilevel"/>
+    <w:tmpl w:val="D2E65FF8"/>
+    <w:lvl w:ilvl="0" w:tplc="040C000F">
+      <w:start w:val="1"/>
+      <w:numFmt w:val="decimal"/>
+      <w:lvlText w:val="%1."/>
+      <w:lvlJc w:val="left"/>
+      <w:pPr>
+        <w:ind w:left="720" w:hanging="360"/>
+      </w:pPr>
+    </w:lvl>
+    <w:lvl w:ilvl="1" w:tplc="040C0019" w:tentative="1">
+      <w:start w:val="1"/>
+      <w:numFmt w:val="lowerLetter"/>
+      <w:lvlText w:val="%2."/>
+      <w:lvlJc w:val="left"/>
+      <w:pPr>
+        <w:ind w:left="1440" w:hanging="360"/>
+      </w:pPr>
+    </w:lvl>
+    <w:lvl w:ilvl="2" w:tplc="040C001B" w:tentative="1">
+      <w:start w:val="1"/>
+      <w:numFmt w:val="lowerRoman"/>
+      <w:lvlText w:val="%3."/>
+      <w:lvlJc w:val="right"/>
+      <w:pPr>
+        <w:ind w:left="2160" w:hanging="180"/>
+      </w:pPr>
+    </w:lvl>
+    <w:lvl w:ilvl="3" w:tplc="040C000F" w:tentative="1">
+      <w:start w:val="1"/>
+      <w:numFmt w:val="decimal"/>
+      <w:lvlText w:val="%4."/>
+      <w:lvlJc w:val="left"/>
+      <w:pPr>
+        <w:ind w:left="2880" w:hanging="360"/>
+      </w:pPr>
+    </w:lvl>
+    <w:lvl w:ilvl="4" w:tplc="040C0019" w:tentative="1">
+      <w:start w:val="1"/>
+      <w:numFmt w:val="lowerLetter"/>
+      <w:lvlText w:val="%5."/>
+      <w:lvlJc w:val="left"/>
+      <w:pPr>
+        <w:ind w:left="3600" w:hanging="360"/>
+      </w:pPr>
+    </w:lvl>
+    <w:lvl w:ilvl="5" w:tplc="040C001B" w:tentative="1">
+      <w:start w:val="1"/>
+      <w:numFmt w:val="lowerRoman"/>
+      <w:lvlText w:val="%6."/>
+      <w:lvlJc w:val="right"/>
+      <w:pPr>
+        <w:ind w:left="4320" w:hanging="180"/>
+      </w:pPr>
+    </w:lvl>
+    <w:lvl w:ilvl="6" w:tplc="040C000F" w:tentative="1">
+      <w:start w:val="1"/>
+      <w:numFmt w:val="decimal"/>
+      <w:lvlText w:val="%7."/>
+      <w:lvlJc w:val="left"/>
+      <w:pPr>
+        <w:ind w:left="5040" w:hanging="360"/>
+      </w:pPr>
+    </w:lvl>
+    <w:lvl w:ilvl="7" w:tplc="040C0019" w:tentative="1">
+      <w:start w:val="1"/>
+      <w:numFmt w:val="lowerLetter"/>
+      <w:lvlText w:val="%8."/>
+      <w:lvlJc w:val="left"/>
+      <w:pPr>
+        <w:ind w:left="5760" w:hanging="360"/>
+      </w:pPr>
+    </w:lvl>
+    <w:lvl w:ilvl="8" w:tplc="040C001B" w:tentative="1">
+      <w:start w:val="1"/>
+      <w:numFmt w:val="lowerRoman"/>
+      <w:lvlText w:val="%9."/>
+      <w:lvlJc w:val="right"/>
+      <w:pPr>
+        <w:ind w:left="6480" w:hanging="180"/>
+      </w:pPr>
+    </w:lvl>
+  </w:abstractNum>
   <w:num w:numId="1">
     <w:abstractNumId w:val="0"/>
   </w:num>
   <w:num w:numId="2">
-    <w:abstractNumId w:val="5"/>
+    <w:abstractNumId w:val="10"/>
   </w:num>
   <w:num w:numId="3">
     <w:abstractNumId w:val="1"/>
   </w:num>
   <w:num w:numId="4">
+    <w:abstractNumId w:val="4"/>
+  </w:num>
+  <w:num w:numId="5">
+    <w:abstractNumId w:val="8"/>
+  </w:num>
+  <w:num w:numId="6">
+    <w:abstractNumId w:val="6"/>
+  </w:num>
+  <w:num w:numId="7">
+    <w:abstractNumId w:val="11"/>
+  </w:num>
+  <w:num w:numId="8">
+    <w:abstractNumId w:val="5"/>
+  </w:num>
+  <w:num w:numId="9">
+    <w:abstractNumId w:val="3"/>
+  </w:num>
+  <w:num w:numId="10">
     <w:abstractNumId w:val="2"/>
   </w:num>
-  <w:num w:numId="5">
-    <w:abstractNumId w:val="4"/>
+  <w:num w:numId="11">
+    <w:abstractNumId w:val="12"/>
   </w:num>
-  <w:num w:numId="6">
-    <w:abstractNumId w:val="3"/>
+  <w:num w:numId="12">
+    <w:abstractNumId w:val="7"/>
   </w:num>
-  <w:num w:numId="7">
-    <w:abstractNumId w:val="6"/>
+  <w:num w:numId="13">
+    <w:abstractNumId w:val="9"/>
   </w:num>
 </w:numbering>
 </file>
@@ -7655,6 +8266,13 @@
     <w:pitch w:val="variable"/>
     <w:sig w:usb0="00000000" w:usb1="10000000" w:usb2="00000000" w:usb3="00000000" w:csb0="80000000" w:csb1="00000000"/>
   </w:font>
+  <w:font w:name="Calibri">
+    <w:panose1 w:val="020F0502020204030204"/>
+    <w:charset w:val="00"/>
+    <w:family w:val="swiss"/>
+    <w:pitch w:val="variable"/>
+    <w:sig w:usb0="E00002FF" w:usb1="4000ACFF" w:usb2="00000001" w:usb3="00000000" w:csb0="0000019F" w:csb1="00000000"/>
+  </w:font>
   <w:font w:name="Arial">
     <w:panose1 w:val="020B0604020202020204"/>
     <w:charset w:val="00"/>
@@ -7668,13 +8286,6 @@
     <w:family w:val="swiss"/>
     <w:pitch w:val="variable"/>
     <w:sig w:usb0="00000007" w:usb1="00000000" w:usb2="00000000" w:usb3="00000000" w:csb0="00000003" w:csb1="00000000"/>
-  </w:font>
-  <w:font w:name="Calibri">
-    <w:panose1 w:val="020F0502020204030204"/>
-    <w:charset w:val="00"/>
-    <w:family w:val="swiss"/>
-    <w:pitch w:val="variable"/>
-    <w:sig w:usb0="E00002FF" w:usb1="4000ACFF" w:usb2="00000001" w:usb3="00000000" w:csb0="0000019F" w:csb1="00000000"/>
   </w:font>
   <w:font w:name="Bookman Old Style">
     <w:panose1 w:val="02050604050505020204"/>
@@ -7719,6 +8330,7 @@
     <w:rsid w:val="007A317D"/>
     <w:rsid w:val="008F3ADE"/>
     <w:rsid w:val="00997D56"/>
+    <w:rsid w:val="00A36B6E"/>
     <w:rsid w:val="00AD7C90"/>
     <w:rsid w:val="00E12BB9"/>
     <w:rsid w:val="00E938C3"/>
@@ -8578,7 +9190,7 @@
 </file>
 
 <file path=customXml/itemProps2.xml><?xml version="1.0" encoding="utf-8"?>
-<ds:datastoreItem xmlns:ds="http://schemas.openxmlformats.org/officeDocument/2006/customXml" ds:itemID="{125294E3-1B0C-4032-89F6-E773A17D8E4B}">
+<ds:datastoreItem xmlns:ds="http://schemas.openxmlformats.org/officeDocument/2006/customXml" ds:itemID="{650AF46D-0863-490A-83A7-5CBCF56BBBAA}">
   <ds:schemaRefs>
     <ds:schemaRef ds:uri="http://schemas.openxmlformats.org/officeDocument/2006/bibliography"/>
   </ds:schemaRefs>

--- a/resources/Rendus/Rendu 5 (15-05-13)/DTB-Suivi5.docx
+++ b/resources/Rendus/Rendu 5 (15-05-13)/DTB-Suivi5.docx
@@ -164,7 +164,7 @@
               <w:spacing w:line="240" w:lineRule="auto"/>
             </w:pPr>
             <w:r>
-              <w:t>7</w:t>
+              <w:t>8</w:t>
             </w:r>
             <w:r>
               <w:t xml:space="preserve"> Pages</w:t>
@@ -495,8 +495,10 @@
               </w:rPr>
             </w:pPr>
             <w:r>
-              <w:t>4</w:t>
-            </w:r>
+              <w:t>8</w:t>
+            </w:r>
+            <w:bookmarkStart w:id="0" w:name="_GoBack"/>
+            <w:bookmarkEnd w:id="0"/>
           </w:p>
         </w:tc>
       </w:tr>
@@ -1957,12 +1959,12 @@
       <w:pPr>
         <w:pStyle w:val="Titre1"/>
       </w:pPr>
-      <w:bookmarkStart w:id="0" w:name="_Toc354500514"/>
+      <w:bookmarkStart w:id="1" w:name="_Toc354500514"/>
       <w:r>
         <w:lastRenderedPageBreak/>
         <w:t>Introduction</w:t>
       </w:r>
-      <w:bookmarkEnd w:id="0"/>
+      <w:bookmarkEnd w:id="1"/>
     </w:p>
     <w:p>
       <w:pPr>
@@ -2243,7 +2245,7 @@
       <w:pPr>
         <w:pStyle w:val="Titre1"/>
       </w:pPr>
-      <w:bookmarkStart w:id="1" w:name="_Toc354500515"/>
+      <w:bookmarkStart w:id="2" w:name="_Toc354500515"/>
       <w:r>
         <w:lastRenderedPageBreak/>
         <w:t xml:space="preserve">Résumé </w:t>
@@ -2251,20 +2253,20 @@
       <w:r>
         <w:t>global</w:t>
       </w:r>
-      <w:bookmarkEnd w:id="1"/>
+      <w:bookmarkEnd w:id="2"/>
     </w:p>
     <w:p>
       <w:pPr>
         <w:pStyle w:val="Titre2"/>
       </w:pPr>
-      <w:bookmarkStart w:id="2" w:name="_Toc354500516"/>
+      <w:bookmarkStart w:id="3" w:name="_Toc354500516"/>
       <w:r>
         <w:t xml:space="preserve">1) </w:t>
       </w:r>
       <w:r>
         <w:t>Avancement des tâches prévues</w:t>
       </w:r>
-      <w:bookmarkEnd w:id="2"/>
+      <w:bookmarkEnd w:id="3"/>
     </w:p>
     <w:p>
       <w:pPr>
@@ -2277,16 +2279,11 @@
       <w:r>
         <w:tab/>
       </w:r>
-      <w:bookmarkStart w:id="3" w:name="_Toc354500521"/>
+      <w:bookmarkStart w:id="4" w:name="_Toc354500521"/>
       <w:r>
-        <w:t xml:space="preserve">a) </w:t>
+        <w:t>a) Symfony</w:t>
       </w:r>
-      <w:proofErr w:type="spellStart"/>
-      <w:r>
-        <w:t>Symfony</w:t>
-      </w:r>
-      <w:bookmarkEnd w:id="3"/>
-      <w:proofErr w:type="spellEnd"/>
+      <w:bookmarkEnd w:id="4"/>
     </w:p>
     <w:tbl>
       <w:tblPr>
@@ -2338,6 +2335,14 @@
                 <w:szCs w:val="23"/>
               </w:rPr>
             </w:pPr>
+            <w:r>
+              <w:rPr>
+                <w:color w:val="00B050"/>
+                <w:sz w:val="23"/>
+                <w:szCs w:val="23"/>
+              </w:rPr>
+              <w:t>OK</w:t>
+            </w:r>
           </w:p>
         </w:tc>
       </w:tr>
@@ -2380,6 +2385,14 @@
                 <w:szCs w:val="23"/>
               </w:rPr>
             </w:pPr>
+            <w:r>
+              <w:rPr>
+                <w:color w:val="00B050"/>
+                <w:sz w:val="23"/>
+                <w:szCs w:val="23"/>
+              </w:rPr>
+              <w:t>OK</w:t>
+            </w:r>
           </w:p>
         </w:tc>
       </w:tr>
@@ -2422,6 +2435,14 @@
                 <w:szCs w:val="23"/>
               </w:rPr>
             </w:pPr>
+            <w:r>
+              <w:rPr>
+                <w:color w:val="00B050"/>
+                <w:sz w:val="23"/>
+                <w:szCs w:val="23"/>
+              </w:rPr>
+              <w:t>OK</w:t>
+            </w:r>
           </w:p>
         </w:tc>
       </w:tr>
@@ -2456,11 +2477,11 @@
         <w:pStyle w:val="Titre3"/>
         <w:ind w:firstLine="708"/>
       </w:pPr>
-      <w:bookmarkStart w:id="4" w:name="_Toc354500522"/>
+      <w:bookmarkStart w:id="5" w:name="_Toc354500522"/>
       <w:r>
         <w:t>b) Collaboratif</w:t>
       </w:r>
-      <w:bookmarkEnd w:id="4"/>
+      <w:bookmarkEnd w:id="5"/>
       <w:r>
         <w:tab/>
       </w:r>
@@ -2541,7 +2562,7 @@
         <w:pStyle w:val="Titre3"/>
         <w:ind w:firstLine="708"/>
       </w:pPr>
-      <w:bookmarkStart w:id="5" w:name="_Toc354500523"/>
+      <w:bookmarkStart w:id="6" w:name="_Toc354500523"/>
       <w:r>
         <w:t>c</w:t>
       </w:r>
@@ -2551,7 +2572,7 @@
       <w:r>
         <w:t>Dessin</w:t>
       </w:r>
-      <w:bookmarkEnd w:id="5"/>
+      <w:bookmarkEnd w:id="6"/>
     </w:p>
     <w:tbl>
       <w:tblPr>
@@ -2603,6 +2624,14 @@
                 <w:szCs w:val="23"/>
               </w:rPr>
             </w:pPr>
+            <w:r>
+              <w:rPr>
+                <w:color w:val="FFC000"/>
+                <w:sz w:val="23"/>
+                <w:szCs w:val="23"/>
+              </w:rPr>
+              <w:t>REPORTE</w:t>
+            </w:r>
           </w:p>
         </w:tc>
       </w:tr>
@@ -2627,7 +2656,7 @@
                 <w:sz w:val="23"/>
                 <w:szCs w:val="23"/>
               </w:rPr>
-              <w:t>Interface utilisateur</w:t>
+              <w:t>« Draw for me »</w:t>
             </w:r>
           </w:p>
         </w:tc>
@@ -2645,6 +2674,64 @@
                 <w:szCs w:val="23"/>
               </w:rPr>
             </w:pPr>
+            <w:r>
+              <w:rPr>
+                <w:color w:val="0070C0"/>
+                <w:sz w:val="23"/>
+                <w:szCs w:val="23"/>
+              </w:rPr>
+              <w:t>BONUS</w:t>
+            </w:r>
+          </w:p>
+        </w:tc>
+      </w:tr>
+      <w:tr>
+        <w:tc>
+          <w:tcPr>
+            <w:tcW w:w="4106" w:type="dxa"/>
+          </w:tcPr>
+          <w:p>
+            <w:pPr>
+              <w:ind w:firstLine="0"/>
+              <w:jc w:val="center"/>
+              <w:rPr>
+                <w:color w:val="000000"/>
+                <w:sz w:val="23"/>
+                <w:szCs w:val="23"/>
+              </w:rPr>
+            </w:pPr>
+            <w:r>
+              <w:rPr>
+                <w:color w:val="000000"/>
+                <w:sz w:val="23"/>
+                <w:szCs w:val="23"/>
+              </w:rPr>
+              <w:t>Nouveaux outils</w:t>
+            </w:r>
+          </w:p>
+        </w:tc>
+        <w:tc>
+          <w:tcPr>
+            <w:tcW w:w="1843" w:type="dxa"/>
+          </w:tcPr>
+          <w:p>
+            <w:pPr>
+              <w:ind w:firstLine="0"/>
+              <w:jc w:val="center"/>
+              <w:rPr>
+                <w:color w:val="000000"/>
+                <w:sz w:val="23"/>
+                <w:szCs w:val="23"/>
+              </w:rPr>
+            </w:pPr>
+            <w:r>
+              <w:rPr>
+                <w:color w:val="0070C0"/>
+                <w:sz w:val="23"/>
+                <w:szCs w:val="23"/>
+              </w:rPr>
+              <w:t>BONUS</w:t>
+            </w:r>
           </w:p>
         </w:tc>
       </w:tr>
@@ -2672,8 +2759,18 @@
       <w:pPr>
         <w:pStyle w:val="Titre3"/>
         <w:ind w:firstLine="708"/>
-      </w:pPr>
-      <w:bookmarkStart w:id="6" w:name="_Toc354500524"/>
+        <w:rPr>
+          <w:sz w:val="20"/>
+          <w:szCs w:val="20"/>
+        </w:rPr>
+      </w:pPr>
+      <w:bookmarkStart w:id="7" w:name="_Toc354500524"/>
+    </w:p>
+    <w:p>
+      <w:pPr>
+        <w:pStyle w:val="Titre3"/>
+        <w:ind w:firstLine="708"/>
+      </w:pPr>
       <w:r>
         <w:t>d</w:t>
       </w:r>
@@ -2686,7 +2783,7 @@
       <w:r>
         <w:t>e texte</w:t>
       </w:r>
-      <w:bookmarkEnd w:id="6"/>
+      <w:bookmarkEnd w:id="7"/>
     </w:p>
     <w:tbl>
       <w:tblPr>
@@ -2933,7 +3030,7 @@
         <w:pStyle w:val="Titre3"/>
         <w:ind w:firstLine="708"/>
       </w:pPr>
-      <w:bookmarkStart w:id="7" w:name="_Toc354500525"/>
+      <w:bookmarkStart w:id="8" w:name="_Toc354500525"/>
     </w:p>
     <w:p>
       <w:pPr>
@@ -2949,7 +3046,7 @@
       <w:r>
         <w:t>Vidéo</w:t>
       </w:r>
-      <w:bookmarkEnd w:id="7"/>
+      <w:bookmarkEnd w:id="8"/>
     </w:p>
     <w:tbl>
       <w:tblPr>
@@ -3091,11 +3188,11 @@
       <w:pPr>
         <w:pStyle w:val="Titre2"/>
       </w:pPr>
-      <w:bookmarkStart w:id="8" w:name="_Toc354500520"/>
+      <w:bookmarkStart w:id="9" w:name="_Toc354500520"/>
       <w:r>
         <w:t>2) Tâches pour le prochain suivi</w:t>
       </w:r>
-      <w:bookmarkEnd w:id="8"/>
+      <w:bookmarkEnd w:id="9"/>
     </w:p>
     <w:p>
       <w:pPr>
@@ -3107,13 +3204,8 @@
       </w:pPr>
       <w:r>
         <w:tab/>
-        <w:t xml:space="preserve">a) </w:t>
+        <w:t>a) Symfony</w:t>
       </w:r>
-      <w:proofErr w:type="spellStart"/>
-      <w:r>
-        <w:t>Symfony</w:t>
-      </w:r>
-      <w:proofErr w:type="spellEnd"/>
     </w:p>
     <w:tbl>
       <w:tblPr>
@@ -3387,20 +3479,52 @@
     <w:p>
       <w:pPr>
         <w:pStyle w:val="Titre3"/>
-        <w:ind w:firstLine="0"/>
+        <w:ind w:firstLine="708"/>
+        <w:rPr>
+          <w:sz w:val="2"/>
+          <w:szCs w:val="2"/>
+        </w:rPr>
       </w:pPr>
     </w:p>
     <w:p>
       <w:pPr>
         <w:pStyle w:val="Titre3"/>
-        <w:rPr>
-          <w:sz w:val="8"/>
-          <w:szCs w:val="8"/>
-        </w:rPr>
-      </w:pPr>
-      <w:r>
-        <w:tab/>
-      </w:r>
+        <w:ind w:firstLine="708"/>
+        <w:rPr>
+          <w:sz w:val="2"/>
+          <w:szCs w:val="2"/>
+        </w:rPr>
+      </w:pPr>
+    </w:p>
+    <w:p>
+      <w:pPr>
+        <w:pStyle w:val="Titre3"/>
+        <w:ind w:firstLine="708"/>
+        <w:rPr>
+          <w:sz w:val="2"/>
+          <w:szCs w:val="2"/>
+        </w:rPr>
+      </w:pPr>
+    </w:p>
+    <w:p>
+      <w:pPr>
+        <w:pStyle w:val="Titre3"/>
+        <w:ind w:firstLine="708"/>
+        <w:rPr>
+          <w:sz w:val="2"/>
+          <w:szCs w:val="2"/>
+        </w:rPr>
+      </w:pPr>
+    </w:p>
+    <w:p>
+      <w:pPr>
+        <w:pStyle w:val="Titre3"/>
+        <w:ind w:firstLine="708"/>
+        <w:rPr>
+          <w:sz w:val="2"/>
+          <w:szCs w:val="2"/>
+        </w:rPr>
+      </w:pPr>
     </w:p>
     <w:p>
       <w:pPr>
@@ -3494,7 +3618,6 @@
                 <w:sz w:val="23"/>
                 <w:szCs w:val="23"/>
               </w:rPr>
-              <w:lastRenderedPageBreak/>
               <w:t>Multi-instances serveur</w:t>
             </w:r>
           </w:p>
@@ -3790,50 +3913,39 @@
     </w:p>
     <w:p>
       <w:pPr>
-        <w:ind w:firstLine="0"/>
-        <w:rPr>
-          <w:color w:val="000000"/>
-          <w:szCs w:val="24"/>
-        </w:rPr>
-      </w:pPr>
-    </w:p>
-    <w:p>
-      <w:pPr>
         <w:pStyle w:val="Titre1"/>
       </w:pPr>
-      <w:bookmarkStart w:id="9" w:name="_Toc354500526"/>
+      <w:bookmarkStart w:id="10" w:name="_Toc354500526"/>
       <w:r>
         <w:lastRenderedPageBreak/>
         <w:t>Compte rendu des tâches</w:t>
       </w:r>
-      <w:bookmarkEnd w:id="9"/>
+      <w:bookmarkEnd w:id="10"/>
     </w:p>
     <w:p>
       <w:pPr>
         <w:pStyle w:val="Titre2"/>
       </w:pPr>
-      <w:bookmarkStart w:id="10" w:name="_Toc354500527"/>
+      <w:bookmarkStart w:id="11" w:name="_Toc354500527"/>
       <w:r>
         <w:t xml:space="preserve">1) </w:t>
       </w:r>
-      <w:proofErr w:type="spellStart"/>
       <w:r>
         <w:t>Symfony</w:t>
       </w:r>
-      <w:bookmarkEnd w:id="10"/>
-      <w:proofErr w:type="spellEnd"/>
-    </w:p>
-    <w:p>
+      <w:bookmarkEnd w:id="11"/>
+    </w:p>
+    <w:p>
+      <w:pPr>
+        <w:rPr>
+          <w:szCs w:val="24"/>
+        </w:rPr>
+      </w:pPr>
       <w:r>
-        <w:t xml:space="preserve">Tout d’abord, voilà les tâches réalisées sur </w:t>
-      </w:r>
-      <w:proofErr w:type="spellStart"/>
-      <w:r>
-        <w:t>Symfony</w:t>
-      </w:r>
-      <w:proofErr w:type="spellEnd"/>
-      <w:r>
-        <w:t> :</w:t>
+        <w:rPr>
+          <w:szCs w:val="24"/>
+        </w:rPr>
+        <w:t>Tout d’abord, voilà les tâches réalisées sur Symfony :</w:t>
       </w:r>
     </w:p>
     <w:p>
@@ -3841,7 +3953,7 @@
         <w:pStyle w:val="Paragraphedeliste"/>
         <w:numPr>
           <w:ilvl w:val="0"/>
-          <w:numId w:val="7"/>
+          <w:numId w:val="15"/>
         </w:numPr>
         <w:shd w:val="clear" w:color="auto" w:fill="FFFFFF"/>
         <w:spacing w:after="0" w:line="240" w:lineRule="auto"/>
@@ -3849,8 +3961,7 @@
         <w:rPr>
           <w:rFonts w:eastAsia="Times New Roman" w:cs="Arial"/>
           <w:color w:val="222222"/>
-          <w:sz w:val="20"/>
-          <w:szCs w:val="20"/>
+          <w:szCs w:val="24"/>
         </w:rPr>
       </w:pPr>
       <w:r>
@@ -3859,15 +3970,264 @@
           <w:color w:val="222222"/>
           <w:szCs w:val="24"/>
         </w:rPr>
-        <w:t>…</w:t>
+        <w:t>Création de l'entité Candidature</w:t>
       </w:r>
     </w:p>
     <w:p>
       <w:pPr>
+        <w:pStyle w:val="Paragraphedeliste"/>
+        <w:numPr>
+          <w:ilvl w:val="0"/>
+          <w:numId w:val="15"/>
+        </w:numPr>
+        <w:shd w:val="clear" w:color="auto" w:fill="FFFFFF"/>
+        <w:spacing w:after="0" w:line="240" w:lineRule="auto"/>
+        <w:jc w:val="left"/>
+        <w:rPr>
+          <w:rFonts w:eastAsia="Times New Roman" w:cs="Arial"/>
+          <w:color w:val="222222"/>
+          <w:szCs w:val="24"/>
+        </w:rPr>
+      </w:pPr>
+      <w:r>
+        <w:rPr>
+          <w:rFonts w:eastAsia="Times New Roman" w:cs="Arial"/>
+          <w:color w:val="222222"/>
+          <w:szCs w:val="24"/>
+        </w:rPr>
+        <w:t>Modification des entités suivantes:</w:t>
+      </w:r>
+    </w:p>
+    <w:p>
+      <w:pPr>
+        <w:pStyle w:val="Paragraphedeliste"/>
+        <w:numPr>
+          <w:ilvl w:val="0"/>
+          <w:numId w:val="15"/>
+        </w:numPr>
+        <w:shd w:val="clear" w:color="auto" w:fill="FFFFFF"/>
+        <w:spacing w:after="0" w:line="240" w:lineRule="auto"/>
+        <w:jc w:val="left"/>
+        <w:rPr>
+          <w:rFonts w:eastAsia="Times New Roman" w:cs="Arial"/>
+          <w:color w:val="222222"/>
+          <w:szCs w:val="24"/>
+        </w:rPr>
+      </w:pPr>
+      <w:r>
+        <w:rPr>
+          <w:rFonts w:eastAsia="Times New Roman" w:cs="Arial"/>
+          <w:color w:val="222222"/>
+          <w:szCs w:val="24"/>
+        </w:rPr>
+        <w:t>Bande Dessinée : ajout de deux listes liées à l'entité utilisateurs pour les dessinateurs et les scénaristes, ajout d'une liste de candidatures</w:t>
+      </w:r>
+    </w:p>
+    <w:p>
+      <w:pPr>
+        <w:pStyle w:val="Paragraphedeliste"/>
+        <w:numPr>
+          <w:ilvl w:val="0"/>
+          <w:numId w:val="15"/>
+        </w:numPr>
+        <w:shd w:val="clear" w:color="auto" w:fill="FFFFFF"/>
+        <w:spacing w:after="0" w:line="240" w:lineRule="auto"/>
+        <w:jc w:val="left"/>
+        <w:rPr>
+          <w:rFonts w:eastAsia="Times New Roman" w:cs="Arial"/>
+          <w:color w:val="222222"/>
+          <w:szCs w:val="24"/>
+        </w:rPr>
+      </w:pPr>
+      <w:r>
+        <w:rPr>
+          <w:rFonts w:eastAsia="Times New Roman" w:cs="Arial"/>
+          <w:color w:val="222222"/>
+          <w:szCs w:val="24"/>
+        </w:rPr>
+        <w:t>Utilisateur : ajout de deux listes de bande dessinées, l'une traduisant les bandes dessinées pour lesquelles l'utilisateur est dessinateur, l'autre pour lesquelles l'utilisateur est scénariste</w:t>
+      </w:r>
+    </w:p>
+    <w:p>
+      <w:pPr>
+        <w:pStyle w:val="Paragraphedeliste"/>
+        <w:numPr>
+          <w:ilvl w:val="0"/>
+          <w:numId w:val="15"/>
+        </w:numPr>
+        <w:shd w:val="clear" w:color="auto" w:fill="FFFFFF"/>
+        <w:spacing w:after="0" w:line="240" w:lineRule="auto"/>
+        <w:jc w:val="left"/>
+        <w:rPr>
+          <w:rFonts w:eastAsia="Times New Roman" w:cs="Arial"/>
+          <w:color w:val="222222"/>
+          <w:szCs w:val="24"/>
+        </w:rPr>
+      </w:pPr>
+      <w:r>
+        <w:rPr>
+          <w:rFonts w:eastAsia="Times New Roman" w:cs="Arial"/>
+          <w:color w:val="222222"/>
+          <w:szCs w:val="24"/>
+        </w:rPr>
+        <w:t>Global : Modification du design de toutes les pages, et du layout.</w:t>
+      </w:r>
+    </w:p>
+    <w:p>
+      <w:pPr>
+        <w:pStyle w:val="Paragraphedeliste"/>
+        <w:numPr>
+          <w:ilvl w:val="0"/>
+          <w:numId w:val="15"/>
+        </w:numPr>
+        <w:shd w:val="clear" w:color="auto" w:fill="FFFFFF"/>
+        <w:spacing w:after="0" w:line="240" w:lineRule="auto"/>
+        <w:jc w:val="left"/>
+        <w:rPr>
+          <w:rFonts w:eastAsia="Times New Roman" w:cs="Arial"/>
+          <w:color w:val="222222"/>
+          <w:szCs w:val="24"/>
+        </w:rPr>
+      </w:pPr>
+      <w:r>
+        <w:rPr>
+          <w:rFonts w:eastAsia="Times New Roman" w:cs="Arial"/>
+          <w:color w:val="222222"/>
+          <w:szCs w:val="24"/>
+        </w:rPr>
+        <w:t>Modification des contrôleurs :</w:t>
+      </w:r>
+    </w:p>
+    <w:p>
+      <w:pPr>
+        <w:pStyle w:val="Paragraphedeliste"/>
+        <w:numPr>
+          <w:ilvl w:val="0"/>
+          <w:numId w:val="15"/>
+        </w:numPr>
+        <w:shd w:val="clear" w:color="auto" w:fill="FFFFFF"/>
+        <w:spacing w:after="0" w:line="240" w:lineRule="auto"/>
+        <w:jc w:val="left"/>
+        <w:rPr>
+          <w:rFonts w:eastAsia="Times New Roman" w:cs="Arial"/>
+          <w:color w:val="222222"/>
+          <w:szCs w:val="24"/>
+        </w:rPr>
+      </w:pPr>
+      <w:r>
+        <w:rPr>
+          <w:rFonts w:eastAsia="Times New Roman" w:cs="Arial"/>
+          <w:color w:val="222222"/>
+          <w:szCs w:val="24"/>
+        </w:rPr>
+        <w:t>Show BD : ajout des rôles, modifications du menu</w:t>
+      </w:r>
+    </w:p>
+    <w:p>
+      <w:pPr>
+        <w:pStyle w:val="Paragraphedeliste"/>
+        <w:numPr>
+          <w:ilvl w:val="0"/>
+          <w:numId w:val="15"/>
+        </w:numPr>
+        <w:shd w:val="clear" w:color="auto" w:fill="FFFFFF"/>
+        <w:spacing w:after="0" w:line="240" w:lineRule="auto"/>
+        <w:jc w:val="left"/>
+        <w:rPr>
+          <w:rFonts w:eastAsia="Times New Roman" w:cs="Arial"/>
+          <w:color w:val="222222"/>
+          <w:szCs w:val="24"/>
+        </w:rPr>
+      </w:pPr>
+      <w:r>
+        <w:rPr>
+          <w:rFonts w:eastAsia="Times New Roman" w:cs="Arial"/>
+          <w:color w:val="222222"/>
+          <w:szCs w:val="24"/>
+        </w:rPr>
+        <w:t>Contribute : monter les bonnes valeurs</w:t>
+      </w:r>
+    </w:p>
+    <w:p>
+      <w:pPr>
+        <w:pStyle w:val="Paragraphedeliste"/>
+        <w:numPr>
+          <w:ilvl w:val="0"/>
+          <w:numId w:val="15"/>
+        </w:numPr>
+        <w:shd w:val="clear" w:color="auto" w:fill="FFFFFF"/>
+        <w:spacing w:after="0" w:line="240" w:lineRule="auto"/>
+        <w:jc w:val="left"/>
+        <w:rPr>
+          <w:rFonts w:eastAsia="Times New Roman" w:cs="Arial"/>
+          <w:color w:val="222222"/>
+          <w:szCs w:val="24"/>
+        </w:rPr>
+      </w:pPr>
+      <w:r>
+        <w:rPr>
+          <w:rFonts w:eastAsia="Times New Roman" w:cs="Arial"/>
+          <w:color w:val="222222"/>
+          <w:szCs w:val="24"/>
+        </w:rPr>
+        <w:t>Ajout des contrôleurs:</w:t>
+      </w:r>
+    </w:p>
+    <w:p>
+      <w:pPr>
+        <w:pStyle w:val="Paragraphedeliste"/>
+        <w:numPr>
+          <w:ilvl w:val="0"/>
+          <w:numId w:val="15"/>
+        </w:numPr>
+        <w:shd w:val="clear" w:color="auto" w:fill="FFFFFF"/>
+        <w:spacing w:after="0" w:line="240" w:lineRule="auto"/>
+        <w:jc w:val="left"/>
+        <w:rPr>
+          <w:rFonts w:eastAsia="Times New Roman" w:cs="Arial"/>
+          <w:color w:val="222222"/>
+          <w:szCs w:val="24"/>
+        </w:rPr>
+      </w:pPr>
+      <w:r>
+        <w:rPr>
+          <w:rFonts w:eastAsia="Times New Roman" w:cs="Arial"/>
+          <w:color w:val="222222"/>
+          <w:szCs w:val="24"/>
+        </w:rPr>
+        <w:t>Candidate : permet de poster une candidature pour une BD, soit en tant que dessinateur, soit en tant que scénariste</w:t>
+      </w:r>
+    </w:p>
+    <w:p>
+      <w:pPr>
+        <w:pStyle w:val="Paragraphedeliste"/>
+        <w:numPr>
+          <w:ilvl w:val="0"/>
+          <w:numId w:val="15"/>
+        </w:numPr>
+        <w:shd w:val="clear" w:color="auto" w:fill="FFFFFF"/>
+        <w:spacing w:after="0" w:line="240" w:lineRule="auto"/>
+        <w:jc w:val="left"/>
+        <w:rPr>
+          <w:rFonts w:eastAsia="Times New Roman" w:cs="Arial"/>
+          <w:color w:val="222222"/>
+          <w:szCs w:val="24"/>
+        </w:rPr>
+      </w:pPr>
+      <w:r>
+        <w:rPr>
+          <w:rFonts w:eastAsia="Times New Roman" w:cs="Arial"/>
+          <w:color w:val="222222"/>
+          <w:szCs w:val="24"/>
+        </w:rPr>
+        <w:t>SeeCandidate : permet de voir les collaborateurs actuels de la bande dessinée, mais aussi de modérer les candidatures</w:t>
+      </w:r>
+    </w:p>
+    <w:p>
+      <w:pPr>
         <w:ind w:left="340"/>
         <w:rPr>
-          <w:sz w:val="4"/>
-          <w:szCs w:val="4"/>
+          <w:szCs w:val="24"/>
         </w:rPr>
       </w:pPr>
     </w:p>
@@ -3875,14 +4235,14 @@
       <w:pPr>
         <w:pStyle w:val="Titre2"/>
       </w:pPr>
-      <w:bookmarkStart w:id="11" w:name="_Toc354500528"/>
+      <w:bookmarkStart w:id="12" w:name="_Toc354500528"/>
       <w:r>
         <w:t xml:space="preserve">2) </w:t>
       </w:r>
       <w:r>
         <w:t>Dessin</w:t>
       </w:r>
-      <w:bookmarkEnd w:id="11"/>
+      <w:bookmarkEnd w:id="12"/>
     </w:p>
     <w:p>
       <w:pPr>
@@ -3931,20 +4291,7 @@
         </w:numPr>
       </w:pPr>
       <w:r>
-        <w:t>Ajout d</w:t>
-      </w:r>
-      <w:bookmarkStart w:id="12" w:name="_GoBack"/>
-      <w:bookmarkEnd w:id="12"/>
-      <w:r>
-        <w:t>e l’undo/</w:t>
-      </w:r>
-      <w:proofErr w:type="spellStart"/>
-      <w:r>
-        <w:t>redo</w:t>
-      </w:r>
-      <w:proofErr w:type="spellEnd"/>
-      <w:r>
-        <w:t xml:space="preserve"> collaboratif</w:t>
+        <w:t>Ajout de l’undo/redo collaboratif</w:t>
       </w:r>
     </w:p>
     <w:p>
@@ -4040,15 +4387,7 @@
         </w:numPr>
       </w:pPr>
       <w:r>
-        <w:t xml:space="preserve">Ajout du </w:t>
-      </w:r>
-      <w:proofErr w:type="spellStart"/>
-      <w:r>
-        <w:t>DrawForMe</w:t>
-      </w:r>
-      <w:proofErr w:type="spellEnd"/>
-      <w:r>
-        <w:t xml:space="preserve"> : nouvel outil collaboratif permettant d’indiquer aux autres dessinateurs quoi dessiner et ou.</w:t>
+        <w:t>Ajout du DrawForMe : nouvel outil collaboratif permettant d’indiquer aux autres dessinateurs quoi dessiner et ou.</w:t>
       </w:r>
     </w:p>
     <w:p>
@@ -4150,25 +4489,7 @@
           <w:color w:val="000000"/>
           <w:szCs w:val="24"/>
         </w:rPr>
-        <w:t xml:space="preserve">Choix d’un remplaçant pour </w:t>
-      </w:r>
-      <w:proofErr w:type="spellStart"/>
-      <w:r>
-        <w:rPr>
-          <w:rFonts w:eastAsia="Times New Roman" w:cs="Arial"/>
-          <w:color w:val="000000"/>
-          <w:szCs w:val="24"/>
-        </w:rPr>
-        <w:t>CKEditor</w:t>
-      </w:r>
-      <w:proofErr w:type="spellEnd"/>
-      <w:r>
-        <w:rPr>
-          <w:rFonts w:eastAsia="Times New Roman" w:cs="Arial"/>
-          <w:color w:val="000000"/>
-          <w:szCs w:val="24"/>
-        </w:rPr>
-        <w:t xml:space="preserve"> vu ses défauts.</w:t>
+        <w:t>Choix d’un remplaçant pour CKEditor vu ses défauts.</w:t>
       </w:r>
     </w:p>
     <w:p>
@@ -4182,15 +4503,7 @@
         <w:jc w:val="left"/>
       </w:pPr>
       <w:r>
-        <w:t xml:space="preserve">Sélection de </w:t>
-      </w:r>
-      <w:proofErr w:type="spellStart"/>
-      <w:r>
-        <w:t>TinyMCE</w:t>
-      </w:r>
-      <w:proofErr w:type="spellEnd"/>
-      <w:r>
-        <w:t>, installation et configuration.</w:t>
+        <w:t>Sélection de TinyMCE, installation et configuration.</w:t>
       </w:r>
     </w:p>
     <w:p>
@@ -4246,15 +4559,7 @@
         <w:jc w:val="left"/>
       </w:pPr>
       <w:r>
-        <w:t xml:space="preserve">Mise en place d’une </w:t>
-      </w:r>
-      <w:proofErr w:type="spellStart"/>
-      <w:r>
-        <w:t>TodoList</w:t>
-      </w:r>
-      <w:proofErr w:type="spellEnd"/>
-      <w:r>
-        <w:t xml:space="preserve"> pour être plus efficace.</w:t>
+        <w:t>Mise en place d’une TodoList pour être plus efficace.</w:t>
       </w:r>
     </w:p>
     <w:p>
@@ -4268,6 +4573,7 @@
         <w:jc w:val="left"/>
       </w:pPr>
       <w:r>
+        <w:lastRenderedPageBreak/>
         <w:t>Rédaction du cahier de tests dans une version quasi finale.</w:t>
       </w:r>
     </w:p>
@@ -4282,15 +4588,7 @@
         <w:jc w:val="left"/>
       </w:pPr>
       <w:r>
-        <w:t xml:space="preserve">Récupération nom d’utilisateur dans la BDD </w:t>
-      </w:r>
-      <w:proofErr w:type="spellStart"/>
-      <w:r>
-        <w:t>Symfony</w:t>
-      </w:r>
-      <w:proofErr w:type="spellEnd"/>
-      <w:r>
-        <w:t>.</w:t>
+        <w:t>Récupération nom d’utilisateur dans la BDD Symfony.</w:t>
       </w:r>
     </w:p>
     <w:sectPr>
@@ -4384,27 +4682,14 @@
           <w:r>
             <w:t xml:space="preserve"> </w:t>
           </w:r>
-          <w:r>
-            <w:fldChar w:fldCharType="begin"/>
-          </w:r>
-          <w:r>
-            <w:instrText xml:space="preserve"> STYLEREF  "1"  </w:instrText>
-          </w:r>
-          <w:r>
-            <w:fldChar w:fldCharType="separate"/>
-          </w:r>
-          <w:r>
-            <w:rPr>
-              <w:noProof/>
-            </w:rPr>
-            <w:t>Compte rendu des tâches</w:t>
-          </w:r>
-          <w:r>
-            <w:rPr>
-              <w:noProof/>
-            </w:rPr>
-            <w:fldChar w:fldCharType="end"/>
-          </w:r>
+          <w:fldSimple w:instr=" STYLEREF  &quot;1&quot;  ">
+            <w:r>
+              <w:rPr>
+                <w:noProof/>
+              </w:rPr>
+              <w:t>Introduction</w:t>
+            </w:r>
+          </w:fldSimple>
         </w:p>
       </w:tc>
       <w:tc>
@@ -4446,7 +4731,7 @@
               <w:noProof/>
               <w:color w:val="F1D564"/>
             </w:rPr>
-            <w:t>7</w:t>
+            <w:t>2</w:t>
           </w:r>
           <w:r>
             <w:rPr>
@@ -4460,29 +4745,15 @@
             </w:rPr>
             <w:t xml:space="preserve"> / </w:t>
           </w:r>
-          <w:r>
-            <w:fldChar w:fldCharType="begin"/>
-          </w:r>
-          <w:r>
-            <w:instrText xml:space="preserve"> SECTIONPAGES   \* MERGEFORMAT </w:instrText>
-          </w:r>
-          <w:r>
-            <w:fldChar w:fldCharType="separate"/>
-          </w:r>
-          <w:r>
-            <w:rPr>
-              <w:noProof/>
-              <w:color w:val="F1D564"/>
-            </w:rPr>
-            <w:t>7</w:t>
-          </w:r>
-          <w:r>
-            <w:rPr>
-              <w:noProof/>
-              <w:color w:val="F1D564"/>
-            </w:rPr>
-            <w:fldChar w:fldCharType="end"/>
-          </w:r>
+          <w:fldSimple w:instr=" SECTIONPAGES   \* MERGEFORMAT ">
+            <w:r>
+              <w:rPr>
+                <w:noProof/>
+                <w:color w:val="F1D564"/>
+              </w:rPr>
+              <w:t>8</w:t>
+            </w:r>
+          </w:fldSimple>
         </w:p>
       </w:tc>
     </w:tr>
@@ -5606,6 +5877,232 @@
     </w:lvl>
   </w:abstractNum>
   <w:abstractNum w:abstractNumId="7">
+    <w:nsid w:val="34111DF7"/>
+    <w:multiLevelType w:val="hybridMultilevel"/>
+    <w:tmpl w:val="9EC6C342"/>
+    <w:lvl w:ilvl="0" w:tplc="040C0001">
+      <w:start w:val="1"/>
+      <w:numFmt w:val="bullet"/>
+      <w:lvlText w:val=""/>
+      <w:lvlJc w:val="left"/>
+      <w:pPr>
+        <w:ind w:left="720" w:hanging="360"/>
+      </w:pPr>
+      <w:rPr>
+        <w:rFonts w:ascii="Symbol" w:hAnsi="Symbol" w:hint="default"/>
+      </w:rPr>
+    </w:lvl>
+    <w:lvl w:ilvl="1" w:tplc="040C0003" w:tentative="1">
+      <w:start w:val="1"/>
+      <w:numFmt w:val="bullet"/>
+      <w:lvlText w:val="o"/>
+      <w:lvlJc w:val="left"/>
+      <w:pPr>
+        <w:ind w:left="1440" w:hanging="360"/>
+      </w:pPr>
+      <w:rPr>
+        <w:rFonts w:ascii="Courier New" w:hAnsi="Courier New" w:cs="Courier New" w:hint="default"/>
+      </w:rPr>
+    </w:lvl>
+    <w:lvl w:ilvl="2" w:tplc="040C0005" w:tentative="1">
+      <w:start w:val="1"/>
+      <w:numFmt w:val="bullet"/>
+      <w:lvlText w:val=""/>
+      <w:lvlJc w:val="left"/>
+      <w:pPr>
+        <w:ind w:left="2160" w:hanging="360"/>
+      </w:pPr>
+      <w:rPr>
+        <w:rFonts w:ascii="Wingdings" w:hAnsi="Wingdings" w:hint="default"/>
+      </w:rPr>
+    </w:lvl>
+    <w:lvl w:ilvl="3" w:tplc="040C0001" w:tentative="1">
+      <w:start w:val="1"/>
+      <w:numFmt w:val="bullet"/>
+      <w:lvlText w:val=""/>
+      <w:lvlJc w:val="left"/>
+      <w:pPr>
+        <w:ind w:left="2880" w:hanging="360"/>
+      </w:pPr>
+      <w:rPr>
+        <w:rFonts w:ascii="Symbol" w:hAnsi="Symbol" w:hint="default"/>
+      </w:rPr>
+    </w:lvl>
+    <w:lvl w:ilvl="4" w:tplc="040C0003" w:tentative="1">
+      <w:start w:val="1"/>
+      <w:numFmt w:val="bullet"/>
+      <w:lvlText w:val="o"/>
+      <w:lvlJc w:val="left"/>
+      <w:pPr>
+        <w:ind w:left="3600" w:hanging="360"/>
+      </w:pPr>
+      <w:rPr>
+        <w:rFonts w:ascii="Courier New" w:hAnsi="Courier New" w:cs="Courier New" w:hint="default"/>
+      </w:rPr>
+    </w:lvl>
+    <w:lvl w:ilvl="5" w:tplc="040C0005" w:tentative="1">
+      <w:start w:val="1"/>
+      <w:numFmt w:val="bullet"/>
+      <w:lvlText w:val=""/>
+      <w:lvlJc w:val="left"/>
+      <w:pPr>
+        <w:ind w:left="4320" w:hanging="360"/>
+      </w:pPr>
+      <w:rPr>
+        <w:rFonts w:ascii="Wingdings" w:hAnsi="Wingdings" w:hint="default"/>
+      </w:rPr>
+    </w:lvl>
+    <w:lvl w:ilvl="6" w:tplc="040C0001" w:tentative="1">
+      <w:start w:val="1"/>
+      <w:numFmt w:val="bullet"/>
+      <w:lvlText w:val=""/>
+      <w:lvlJc w:val="left"/>
+      <w:pPr>
+        <w:ind w:left="5040" w:hanging="360"/>
+      </w:pPr>
+      <w:rPr>
+        <w:rFonts w:ascii="Symbol" w:hAnsi="Symbol" w:hint="default"/>
+      </w:rPr>
+    </w:lvl>
+    <w:lvl w:ilvl="7" w:tplc="040C0003" w:tentative="1">
+      <w:start w:val="1"/>
+      <w:numFmt w:val="bullet"/>
+      <w:lvlText w:val="o"/>
+      <w:lvlJc w:val="left"/>
+      <w:pPr>
+        <w:ind w:left="5760" w:hanging="360"/>
+      </w:pPr>
+      <w:rPr>
+        <w:rFonts w:ascii="Courier New" w:hAnsi="Courier New" w:cs="Courier New" w:hint="default"/>
+      </w:rPr>
+    </w:lvl>
+    <w:lvl w:ilvl="8" w:tplc="040C0005" w:tentative="1">
+      <w:start w:val="1"/>
+      <w:numFmt w:val="bullet"/>
+      <w:lvlText w:val=""/>
+      <w:lvlJc w:val="left"/>
+      <w:pPr>
+        <w:ind w:left="6480" w:hanging="360"/>
+      </w:pPr>
+      <w:rPr>
+        <w:rFonts w:ascii="Wingdings" w:hAnsi="Wingdings" w:hint="default"/>
+      </w:rPr>
+    </w:lvl>
+  </w:abstractNum>
+  <w:abstractNum w:abstractNumId="8">
+    <w:nsid w:val="3BA30B95"/>
+    <w:multiLevelType w:val="hybridMultilevel"/>
+    <w:tmpl w:val="F94CA32A"/>
+    <w:lvl w:ilvl="0" w:tplc="F026876A">
+      <w:start w:val="3"/>
+      <w:numFmt w:val="bullet"/>
+      <w:lvlText w:val="-"/>
+      <w:lvlJc w:val="left"/>
+      <w:pPr>
+        <w:ind w:left="720" w:hanging="360"/>
+      </w:pPr>
+      <w:rPr>
+        <w:rFonts w:ascii="Calibri" w:eastAsiaTheme="minorEastAsia" w:hAnsi="Calibri" w:cstheme="minorBidi" w:hint="default"/>
+      </w:rPr>
+    </w:lvl>
+    <w:lvl w:ilvl="1" w:tplc="040C0003" w:tentative="1">
+      <w:start w:val="1"/>
+      <w:numFmt w:val="bullet"/>
+      <w:lvlText w:val="o"/>
+      <w:lvlJc w:val="left"/>
+      <w:pPr>
+        <w:ind w:left="1440" w:hanging="360"/>
+      </w:pPr>
+      <w:rPr>
+        <w:rFonts w:ascii="Courier New" w:hAnsi="Courier New" w:cs="Courier New" w:hint="default"/>
+      </w:rPr>
+    </w:lvl>
+    <w:lvl w:ilvl="2" w:tplc="040C0005" w:tentative="1">
+      <w:start w:val="1"/>
+      <w:numFmt w:val="bullet"/>
+      <w:lvlText w:val=""/>
+      <w:lvlJc w:val="left"/>
+      <w:pPr>
+        <w:ind w:left="2160" w:hanging="360"/>
+      </w:pPr>
+      <w:rPr>
+        <w:rFonts w:ascii="Wingdings" w:hAnsi="Wingdings" w:hint="default"/>
+      </w:rPr>
+    </w:lvl>
+    <w:lvl w:ilvl="3" w:tplc="040C0001" w:tentative="1">
+      <w:start w:val="1"/>
+      <w:numFmt w:val="bullet"/>
+      <w:lvlText w:val=""/>
+      <w:lvlJc w:val="left"/>
+      <w:pPr>
+        <w:ind w:left="2880" w:hanging="360"/>
+      </w:pPr>
+      <w:rPr>
+        <w:rFonts w:ascii="Symbol" w:hAnsi="Symbol" w:hint="default"/>
+      </w:rPr>
+    </w:lvl>
+    <w:lvl w:ilvl="4" w:tplc="040C0003" w:tentative="1">
+      <w:start w:val="1"/>
+      <w:numFmt w:val="bullet"/>
+      <w:lvlText w:val="o"/>
+      <w:lvlJc w:val="left"/>
+      <w:pPr>
+        <w:ind w:left="3600" w:hanging="360"/>
+      </w:pPr>
+      <w:rPr>
+        <w:rFonts w:ascii="Courier New" w:hAnsi="Courier New" w:cs="Courier New" w:hint="default"/>
+      </w:rPr>
+    </w:lvl>
+    <w:lvl w:ilvl="5" w:tplc="040C0005" w:tentative="1">
+      <w:start w:val="1"/>
+      <w:numFmt w:val="bullet"/>
+      <w:lvlText w:val=""/>
+      <w:lvlJc w:val="left"/>
+      <w:pPr>
+        <w:ind w:left="4320" w:hanging="360"/>
+      </w:pPr>
+      <w:rPr>
+        <w:rFonts w:ascii="Wingdings" w:hAnsi="Wingdings" w:hint="default"/>
+      </w:rPr>
+    </w:lvl>
+    <w:lvl w:ilvl="6" w:tplc="040C0001" w:tentative="1">
+      <w:start w:val="1"/>
+      <w:numFmt w:val="bullet"/>
+      <w:lvlText w:val=""/>
+      <w:lvlJc w:val="left"/>
+      <w:pPr>
+        <w:ind w:left="5040" w:hanging="360"/>
+      </w:pPr>
+      <w:rPr>
+        <w:rFonts w:ascii="Symbol" w:hAnsi="Symbol" w:hint="default"/>
+      </w:rPr>
+    </w:lvl>
+    <w:lvl w:ilvl="7" w:tplc="040C0003" w:tentative="1">
+      <w:start w:val="1"/>
+      <w:numFmt w:val="bullet"/>
+      <w:lvlText w:val="o"/>
+      <w:lvlJc w:val="left"/>
+      <w:pPr>
+        <w:ind w:left="5760" w:hanging="360"/>
+      </w:pPr>
+      <w:rPr>
+        <w:rFonts w:ascii="Courier New" w:hAnsi="Courier New" w:cs="Courier New" w:hint="default"/>
+      </w:rPr>
+    </w:lvl>
+    <w:lvl w:ilvl="8" w:tplc="040C0005" w:tentative="1">
+      <w:start w:val="1"/>
+      <w:numFmt w:val="bullet"/>
+      <w:lvlText w:val=""/>
+      <w:lvlJc w:val="left"/>
+      <w:pPr>
+        <w:ind w:left="6480" w:hanging="360"/>
+      </w:pPr>
+      <w:rPr>
+        <w:rFonts w:ascii="Wingdings" w:hAnsi="Wingdings" w:hint="default"/>
+      </w:rPr>
+    </w:lvl>
+  </w:abstractNum>
+  <w:abstractNum w:abstractNumId="9">
     <w:nsid w:val="3C6D6C94"/>
     <w:multiLevelType w:val="hybridMultilevel"/>
     <w:tmpl w:val="8FF8BCEE"/>
@@ -5691,7 +6188,7 @@
       </w:pPr>
     </w:lvl>
   </w:abstractNum>
-  <w:abstractNum w:abstractNumId="8">
+  <w:abstractNum w:abstractNumId="10">
     <w:nsid w:val="57BD4133"/>
     <w:multiLevelType w:val="multilevel"/>
     <w:tmpl w:val="E8FA7E88"/>
@@ -5840,7 +6337,7 @@
       </w:rPr>
     </w:lvl>
   </w:abstractNum>
-  <w:abstractNum w:abstractNumId="9">
+  <w:abstractNum w:abstractNumId="11">
     <w:nsid w:val="5B8C5D16"/>
     <w:multiLevelType w:val="hybridMultilevel"/>
     <w:tmpl w:val="D0284EF4"/>
@@ -5929,7 +6426,7 @@
       </w:pPr>
     </w:lvl>
   </w:abstractNum>
-  <w:abstractNum w:abstractNumId="10">
+  <w:abstractNum w:abstractNumId="12">
     <w:nsid w:val="65AC5472"/>
     <w:multiLevelType w:val="hybridMultilevel"/>
     <w:tmpl w:val="D0B2C40C"/>
@@ -6042,7 +6539,7 @@
       </w:rPr>
     </w:lvl>
   </w:abstractNum>
-  <w:abstractNum w:abstractNumId="11">
+  <w:abstractNum w:abstractNumId="13">
     <w:nsid w:val="78D7332E"/>
     <w:multiLevelType w:val="hybridMultilevel"/>
     <w:tmpl w:val="55C0136E"/>
@@ -6156,7 +6653,7 @@
       </w:rPr>
     </w:lvl>
   </w:abstractNum>
-  <w:abstractNum w:abstractNumId="12">
+  <w:abstractNum w:abstractNumId="14">
     <w:nsid w:val="79AC07D0"/>
     <w:multiLevelType w:val="hybridMultilevel"/>
     <w:tmpl w:val="D2E65FF8"/>
@@ -6246,7 +6743,7 @@
     <w:abstractNumId w:val="0"/>
   </w:num>
   <w:num w:numId="2">
-    <w:abstractNumId w:val="10"/>
+    <w:abstractNumId w:val="12"/>
   </w:num>
   <w:num w:numId="3">
     <w:abstractNumId w:val="1"/>
@@ -6255,13 +6752,13 @@
     <w:abstractNumId w:val="4"/>
   </w:num>
   <w:num w:numId="5">
-    <w:abstractNumId w:val="8"/>
+    <w:abstractNumId w:val="10"/>
   </w:num>
   <w:num w:numId="6">
     <w:abstractNumId w:val="6"/>
   </w:num>
   <w:num w:numId="7">
-    <w:abstractNumId w:val="11"/>
+    <w:abstractNumId w:val="13"/>
   </w:num>
   <w:num w:numId="8">
     <w:abstractNumId w:val="5"/>
@@ -6273,13 +6770,19 @@
     <w:abstractNumId w:val="2"/>
   </w:num>
   <w:num w:numId="11">
-    <w:abstractNumId w:val="12"/>
+    <w:abstractNumId w:val="14"/>
   </w:num>
   <w:num w:numId="12">
+    <w:abstractNumId w:val="9"/>
+  </w:num>
+  <w:num w:numId="13">
+    <w:abstractNumId w:val="11"/>
+  </w:num>
+  <w:num w:numId="14">
     <w:abstractNumId w:val="7"/>
   </w:num>
-  <w:num w:numId="13">
-    <w:abstractNumId w:val="9"/>
+  <w:num w:numId="15">
+    <w:abstractNumId w:val="8"/>
   </w:num>
 </w:numbering>
 </file>
@@ -8250,7 +8753,7 @@
     <w:charset w:val="00"/>
     <w:family w:val="roman"/>
     <w:pitch w:val="variable"/>
-    <w:sig w:usb0="E0002AFF" w:usb1="C0007843" w:usb2="00000009" w:usb3="00000000" w:csb0="000001FF" w:csb1="00000000"/>
+    <w:sig w:usb0="E0002AFF" w:usb1="C0007841" w:usb2="00000009" w:usb3="00000000" w:csb0="000001FF" w:csb1="00000000"/>
   </w:font>
   <w:font w:name="Courier New">
     <w:panose1 w:val="02070309020205020404"/>
@@ -8327,6 +8830,7 @@
     <w:rsid w:val="00146021"/>
     <w:rsid w:val="00237D0B"/>
     <w:rsid w:val="00362A6E"/>
+    <w:rsid w:val="00535C20"/>
     <w:rsid w:val="007A317D"/>
     <w:rsid w:val="008F3ADE"/>
     <w:rsid w:val="00997D56"/>
@@ -9190,7 +9694,7 @@
 </file>
 
 <file path=customXml/itemProps2.xml><?xml version="1.0" encoding="utf-8"?>
-<ds:datastoreItem xmlns:ds="http://schemas.openxmlformats.org/officeDocument/2006/customXml" ds:itemID="{650AF46D-0863-490A-83A7-5CBCF56BBBAA}">
+<ds:datastoreItem xmlns:ds="http://schemas.openxmlformats.org/officeDocument/2006/customXml" ds:itemID="{BEC859C0-EBCD-41D3-A5E5-91E170D2E4CC}">
   <ds:schemaRefs>
     <ds:schemaRef ds:uri="http://schemas.openxmlformats.org/officeDocument/2006/bibliography"/>
   </ds:schemaRefs>

--- a/resources/Rendus/Rendu 5 (15-05-13)/DTB-Suivi5.docx
+++ b/resources/Rendus/Rendu 5 (15-05-13)/DTB-Suivi5.docx
@@ -23,6 +23,8 @@
         <w:gridCol w:w="4991"/>
       </w:tblGrid>
       <w:tr>
+        <w:bookmarkStart w:id="0" w:name="_GoBack" w:displacedByCustomXml="next"/>
+        <w:bookmarkEnd w:id="0" w:displacedByCustomXml="next"/>
         <w:sdt>
           <w:sdtPr>
             <w:rPr>
@@ -129,8 +131,21 @@
                   <w:t>Mickaël Martinez</w:t>
                 </w:r>
                 <w:r>
-                  <w:t xml:space="preserve"> – Arthur Bosquette – Victor Carmouze</w:t>
+                  <w:t xml:space="preserve"> – Arthur </w:t>
                 </w:r>
+                <w:proofErr w:type="spellStart"/>
+                <w:r>
+                  <w:t>Bosquette</w:t>
+                </w:r>
+                <w:proofErr w:type="spellEnd"/>
+                <w:r>
+                  <w:t xml:space="preserve"> – Victor </w:t>
+                </w:r>
+                <w:proofErr w:type="spellStart"/>
+                <w:r>
+                  <w:t>Carmouze</w:t>
+                </w:r>
+                <w:proofErr w:type="spellEnd"/>
               </w:p>
             </w:sdtContent>
           </w:sdt>
@@ -415,8 +430,21 @@
               <w:sdtEndPr/>
               <w:sdtContent>
                 <w:r>
-                  <w:t>Mickaël Martinez – Arthur Bosquette – Victor Carmouze</w:t>
+                  <w:t xml:space="preserve">Mickaël Martinez – Arthur </w:t>
                 </w:r>
+                <w:proofErr w:type="spellStart"/>
+                <w:r>
+                  <w:t>Bosquette</w:t>
+                </w:r>
+                <w:proofErr w:type="spellEnd"/>
+                <w:r>
+                  <w:t xml:space="preserve"> – Victor </w:t>
+                </w:r>
+                <w:proofErr w:type="spellStart"/>
+                <w:r>
+                  <w:t>Carmouze</w:t>
+                </w:r>
+                <w:proofErr w:type="spellEnd"/>
               </w:sdtContent>
             </w:sdt>
           </w:p>
@@ -497,8 +525,6 @@
             <w:r>
               <w:t>8</w:t>
             </w:r>
-            <w:bookmarkStart w:id="0" w:name="_GoBack"/>
-            <w:bookmarkEnd w:id="0"/>
           </w:p>
         </w:tc>
       </w:tr>
@@ -1068,20 +1094,16 @@
                 <w:noProof/>
                 <w:webHidden/>
               </w:rPr>
-            </w:r>
-            <w:r>
-              <w:rPr>
-                <w:noProof/>
-                <w:webHidden/>
-              </w:rPr>
               <w:fldChar w:fldCharType="separate"/>
             </w:r>
             <w:r>
               <w:rPr>
-                <w:noProof/>
-                <w:webHidden/>
-              </w:rPr>
-              <w:t>5</w:t>
+                <w:b/>
+                <w:bCs/>
+                <w:noProof/>
+                <w:webHidden/>
+              </w:rPr>
+              <w:t>Erreur ! Signet non défini.</w:t>
             </w:r>
             <w:r>
               <w:rPr>
@@ -1138,20 +1160,16 @@
                 <w:noProof/>
                 <w:webHidden/>
               </w:rPr>
-            </w:r>
-            <w:r>
-              <w:rPr>
-                <w:noProof/>
-                <w:webHidden/>
-              </w:rPr>
               <w:fldChar w:fldCharType="separate"/>
             </w:r>
             <w:r>
               <w:rPr>
-                <w:noProof/>
-                <w:webHidden/>
-              </w:rPr>
-              <w:t>5</w:t>
+                <w:b/>
+                <w:bCs/>
+                <w:noProof/>
+                <w:webHidden/>
+              </w:rPr>
+              <w:t>Erreur ! Signet non défini.</w:t>
             </w:r>
             <w:r>
               <w:rPr>
@@ -1208,20 +1226,16 @@
                 <w:noProof/>
                 <w:webHidden/>
               </w:rPr>
-            </w:r>
-            <w:r>
-              <w:rPr>
-                <w:noProof/>
-                <w:webHidden/>
-              </w:rPr>
               <w:fldChar w:fldCharType="separate"/>
             </w:r>
             <w:r>
               <w:rPr>
-                <w:noProof/>
-                <w:webHidden/>
-              </w:rPr>
-              <w:t>5</w:t>
+                <w:b/>
+                <w:bCs/>
+                <w:noProof/>
+                <w:webHidden/>
+              </w:rPr>
+              <w:t>Erreur ! Signet non défini.</w:t>
             </w:r>
             <w:r>
               <w:rPr>
@@ -1641,7 +1655,7 @@
                 <w:noProof/>
                 <w:webHidden/>
               </w:rPr>
-              <w:t>6</w:t>
+              <w:t>5</w:t>
             </w:r>
             <w:r>
               <w:rPr>
@@ -2518,8 +2532,18 @@
                 <w:sz w:val="23"/>
                 <w:szCs w:val="23"/>
               </w:rPr>
-              <w:t>Fusion des serveurs NodeJS</w:t>
-            </w:r>
+              <w:t xml:space="preserve">Fusion des serveurs </w:t>
+            </w:r>
+            <w:proofErr w:type="spellStart"/>
+            <w:r>
+              <w:rPr>
+                <w:color w:val="000000"/>
+                <w:sz w:val="23"/>
+                <w:szCs w:val="23"/>
+              </w:rPr>
+              <w:t>NodeJS</w:t>
+            </w:r>
+            <w:proofErr w:type="spellEnd"/>
           </w:p>
         </w:tc>
         <w:tc>
@@ -2656,7 +2680,25 @@
                 <w:sz w:val="23"/>
                 <w:szCs w:val="23"/>
               </w:rPr>
-              <w:t>« Draw for me »</w:t>
+              <w:t>« </w:t>
+            </w:r>
+            <w:proofErr w:type="spellStart"/>
+            <w:r>
+              <w:rPr>
+                <w:color w:val="000000"/>
+                <w:sz w:val="23"/>
+                <w:szCs w:val="23"/>
+              </w:rPr>
+              <w:t>Draw</w:t>
+            </w:r>
+            <w:proofErr w:type="spellEnd"/>
+            <w:r>
+              <w:rPr>
+                <w:color w:val="000000"/>
+                <w:sz w:val="23"/>
+                <w:szCs w:val="23"/>
+              </w:rPr>
+              <w:t xml:space="preserve"> for me »</w:t>
             </w:r>
           </w:p>
         </w:tc>
@@ -4070,7 +4112,25 @@
           <w:color w:val="222222"/>
           <w:szCs w:val="24"/>
         </w:rPr>
-        <w:t>Global : Modification du design de toutes les pages, et du layout.</w:t>
+        <w:t xml:space="preserve">Global : Modification du design de toutes les pages, et du </w:t>
+      </w:r>
+      <w:proofErr w:type="spellStart"/>
+      <w:r>
+        <w:rPr>
+          <w:rFonts w:eastAsia="Times New Roman" w:cs="Arial"/>
+          <w:color w:val="222222"/>
+          <w:szCs w:val="24"/>
+        </w:rPr>
+        <w:t>layout</w:t>
+      </w:r>
+      <w:proofErr w:type="spellEnd"/>
+      <w:r>
+        <w:rPr>
+          <w:rFonts w:eastAsia="Times New Roman" w:cs="Arial"/>
+          <w:color w:val="222222"/>
+          <w:szCs w:val="24"/>
+        </w:rPr>
+        <w:t>.</w:t>
       </w:r>
     </w:p>
     <w:p>
@@ -4139,13 +4199,23 @@
           <w:szCs w:val="24"/>
         </w:rPr>
       </w:pPr>
+      <w:proofErr w:type="spellStart"/>
       <w:r>
         <w:rPr>
           <w:rFonts w:eastAsia="Times New Roman" w:cs="Arial"/>
           <w:color w:val="222222"/>
           <w:szCs w:val="24"/>
         </w:rPr>
-        <w:t>Contribute : monter les bonnes valeurs</w:t>
+        <w:t>Contribute</w:t>
+      </w:r>
+      <w:proofErr w:type="spellEnd"/>
+      <w:r>
+        <w:rPr>
+          <w:rFonts w:eastAsia="Times New Roman" w:cs="Arial"/>
+          <w:color w:val="222222"/>
+          <w:szCs w:val="24"/>
+        </w:rPr>
+        <w:t xml:space="preserve"> : monter les bonnes valeurs</w:t>
       </w:r>
     </w:p>
     <w:p>
@@ -4214,13 +4284,23 @@
           <w:szCs w:val="24"/>
         </w:rPr>
       </w:pPr>
+      <w:proofErr w:type="spellStart"/>
       <w:r>
         <w:rPr>
           <w:rFonts w:eastAsia="Times New Roman" w:cs="Arial"/>
           <w:color w:val="222222"/>
           <w:szCs w:val="24"/>
         </w:rPr>
-        <w:t>SeeCandidate : permet de voir les collaborateurs actuels de la bande dessinée, mais aussi de modérer les candidatures</w:t>
+        <w:t>SeeCandidate</w:t>
+      </w:r>
+      <w:proofErr w:type="spellEnd"/>
+      <w:r>
+        <w:rPr>
+          <w:rFonts w:eastAsia="Times New Roman" w:cs="Arial"/>
+          <w:color w:val="222222"/>
+          <w:szCs w:val="24"/>
+        </w:rPr>
+        <w:t xml:space="preserve"> : permet de voir les collaborateurs actuels de la bande dessinée, mais aussi de modérer les candidatures</w:t>
       </w:r>
     </w:p>
     <w:p>
@@ -4291,7 +4371,15 @@
         </w:numPr>
       </w:pPr>
       <w:r>
-        <w:t>Ajout de l’undo/redo collaboratif</w:t>
+        <w:t>Ajout de l’undo/</w:t>
+      </w:r>
+      <w:proofErr w:type="spellStart"/>
+      <w:r>
+        <w:t>redo</w:t>
+      </w:r>
+      <w:proofErr w:type="spellEnd"/>
+      <w:r>
+        <w:t xml:space="preserve"> collaboratif</w:t>
       </w:r>
     </w:p>
     <w:p>
@@ -4387,7 +4475,15 @@
         </w:numPr>
       </w:pPr>
       <w:r>
-        <w:t>Ajout du DrawForMe : nouvel outil collaboratif permettant d’indiquer aux autres dessinateurs quoi dessiner et ou.</w:t>
+        <w:t xml:space="preserve">Ajout du </w:t>
+      </w:r>
+      <w:proofErr w:type="spellStart"/>
+      <w:r>
+        <w:t>DrawForMe</w:t>
+      </w:r>
+      <w:proofErr w:type="spellEnd"/>
+      <w:r>
+        <w:t xml:space="preserve"> : nouvel outil collaboratif permettant d’indiquer aux autres dessinateurs quoi dessiner et ou.</w:t>
       </w:r>
     </w:p>
     <w:p>
@@ -4432,7 +4528,25 @@
           <w:color w:val="000000"/>
           <w:szCs w:val="24"/>
         </w:rPr>
-        <w:t xml:space="preserve"> serveur NodeJS avec celui du dessin.</w:t>
+        <w:t xml:space="preserve"> serveur </w:t>
+      </w:r>
+      <w:proofErr w:type="spellStart"/>
+      <w:r>
+        <w:rPr>
+          <w:rFonts w:eastAsia="Times New Roman" w:cs="Arial"/>
+          <w:color w:val="000000"/>
+          <w:szCs w:val="24"/>
+        </w:rPr>
+        <w:t>NodeJS</w:t>
+      </w:r>
+      <w:proofErr w:type="spellEnd"/>
+      <w:r>
+        <w:rPr>
+          <w:rFonts w:eastAsia="Times New Roman" w:cs="Arial"/>
+          <w:color w:val="000000"/>
+          <w:szCs w:val="24"/>
+        </w:rPr>
+        <w:t xml:space="preserve"> avec celui du dessin.</w:t>
       </w:r>
     </w:p>
     <w:p>
@@ -4489,7 +4603,25 @@
           <w:color w:val="000000"/>
           <w:szCs w:val="24"/>
         </w:rPr>
-        <w:t>Choix d’un remplaçant pour CKEditor vu ses défauts.</w:t>
+        <w:t xml:space="preserve">Choix d’un remplaçant pour </w:t>
+      </w:r>
+      <w:proofErr w:type="spellStart"/>
+      <w:r>
+        <w:rPr>
+          <w:rFonts w:eastAsia="Times New Roman" w:cs="Arial"/>
+          <w:color w:val="000000"/>
+          <w:szCs w:val="24"/>
+        </w:rPr>
+        <w:t>CKEditor</w:t>
+      </w:r>
+      <w:proofErr w:type="spellEnd"/>
+      <w:r>
+        <w:rPr>
+          <w:rFonts w:eastAsia="Times New Roman" w:cs="Arial"/>
+          <w:color w:val="000000"/>
+          <w:szCs w:val="24"/>
+        </w:rPr>
+        <w:t xml:space="preserve"> vu ses défauts.</w:t>
       </w:r>
     </w:p>
     <w:p>
@@ -4503,7 +4635,15 @@
         <w:jc w:val="left"/>
       </w:pPr>
       <w:r>
-        <w:t>Sélection de TinyMCE, installation et configuration.</w:t>
+        <w:t xml:space="preserve">Sélection de </w:t>
+      </w:r>
+      <w:proofErr w:type="spellStart"/>
+      <w:r>
+        <w:t>TinyMCE</w:t>
+      </w:r>
+      <w:proofErr w:type="spellEnd"/>
+      <w:r>
+        <w:t>, installation et configuration.</w:t>
       </w:r>
     </w:p>
     <w:p>
@@ -4559,7 +4699,15 @@
         <w:jc w:val="left"/>
       </w:pPr>
       <w:r>
-        <w:t>Mise en place d’une TodoList pour être plus efficace.</w:t>
+        <w:t xml:space="preserve">Mise en place d’une </w:t>
+      </w:r>
+      <w:proofErr w:type="spellStart"/>
+      <w:r>
+        <w:t>TodoList</w:t>
+      </w:r>
+      <w:proofErr w:type="spellEnd"/>
+      <w:r>
+        <w:t xml:space="preserve"> pour être plus efficace.</w:t>
       </w:r>
     </w:p>
     <w:p>
@@ -4682,14 +4830,27 @@
           <w:r>
             <w:t xml:space="preserve"> </w:t>
           </w:r>
-          <w:fldSimple w:instr=" STYLEREF  &quot;1&quot;  ">
-            <w:r>
-              <w:rPr>
-                <w:noProof/>
-              </w:rPr>
-              <w:t>Introduction</w:t>
-            </w:r>
-          </w:fldSimple>
+          <w:r>
+            <w:fldChar w:fldCharType="begin"/>
+          </w:r>
+          <w:r>
+            <w:instrText xml:space="preserve"> STYLEREF  "1"  </w:instrText>
+          </w:r>
+          <w:r>
+            <w:fldChar w:fldCharType="separate"/>
+          </w:r>
+          <w:r>
+            <w:rPr>
+              <w:noProof/>
+            </w:rPr>
+            <w:t>Introduction</w:t>
+          </w:r>
+          <w:r>
+            <w:rPr>
+              <w:noProof/>
+            </w:rPr>
+            <w:fldChar w:fldCharType="end"/>
+          </w:r>
         </w:p>
       </w:tc>
       <w:tc>
@@ -4745,15 +4906,29 @@
             </w:rPr>
             <w:t xml:space="preserve"> / </w:t>
           </w:r>
-          <w:fldSimple w:instr=" SECTIONPAGES   \* MERGEFORMAT ">
-            <w:r>
-              <w:rPr>
-                <w:noProof/>
-                <w:color w:val="F1D564"/>
-              </w:rPr>
-              <w:t>8</w:t>
-            </w:r>
-          </w:fldSimple>
+          <w:r>
+            <w:fldChar w:fldCharType="begin"/>
+          </w:r>
+          <w:r>
+            <w:instrText xml:space="preserve"> SECTIONPAGES   \* MERGEFORMAT </w:instrText>
+          </w:r>
+          <w:r>
+            <w:fldChar w:fldCharType="separate"/>
+          </w:r>
+          <w:r>
+            <w:rPr>
+              <w:noProof/>
+              <w:color w:val="F1D564"/>
+            </w:rPr>
+            <w:t>8</w:t>
+          </w:r>
+          <w:r>
+            <w:rPr>
+              <w:noProof/>
+              <w:color w:val="F1D564"/>
+            </w:rPr>
+            <w:fldChar w:fldCharType="end"/>
+          </w:r>
         </w:p>
       </w:tc>
     </w:tr>
@@ -8801,8 +8976,9 @@
     <w:panose1 w:val="020B0604030504040204"/>
     <w:charset w:val="00"/>
     <w:family w:val="swiss"/>
+    <w:notTrueType/>
     <w:pitch w:val="variable"/>
-    <w:sig w:usb0="E1002EFF" w:usb1="C000605B" w:usb2="00000029" w:usb3="00000000" w:csb0="000101FF" w:csb1="00000000"/>
+    <w:sig w:usb0="00000003" w:usb1="00000000" w:usb2="00000000" w:usb3="00000000" w:csb0="00000001" w:csb1="00000000"/>
   </w:font>
   <w:font w:name="Cambria">
     <w:panose1 w:val="02040503050406030204"/>
@@ -8831,6 +9007,7 @@
     <w:rsid w:val="00237D0B"/>
     <w:rsid w:val="00362A6E"/>
     <w:rsid w:val="00535C20"/>
+    <w:rsid w:val="006954A1"/>
     <w:rsid w:val="007A317D"/>
     <w:rsid w:val="008F3ADE"/>
     <w:rsid w:val="00997D56"/>
@@ -9694,7 +9871,7 @@
 </file>
 
 <file path=customXml/itemProps2.xml><?xml version="1.0" encoding="utf-8"?>
-<ds:datastoreItem xmlns:ds="http://schemas.openxmlformats.org/officeDocument/2006/customXml" ds:itemID="{BEC859C0-EBCD-41D3-A5E5-91E170D2E4CC}">
+<ds:datastoreItem xmlns:ds="http://schemas.openxmlformats.org/officeDocument/2006/customXml" ds:itemID="{33A144F6-E305-45E6-A9E7-80D49254AA63}">
   <ds:schemaRefs>
     <ds:schemaRef ds:uri="http://schemas.openxmlformats.org/officeDocument/2006/bibliography"/>
   </ds:schemaRefs>

--- a/resources/Rendus/Rendu 5 (15-05-13)/DTB-Suivi5.docx
+++ b/resources/Rendus/Rendu 5 (15-05-13)/DTB-Suivi5.docx
@@ -23,8 +23,6 @@
         <w:gridCol w:w="4991"/>
       </w:tblGrid>
       <w:tr>
-        <w:bookmarkStart w:id="0" w:name="_GoBack" w:displacedByCustomXml="next"/>
-        <w:bookmarkEnd w:id="0" w:displacedByCustomXml="next"/>
         <w:sdt>
           <w:sdtPr>
             <w:rPr>
@@ -131,21 +129,8 @@
                   <w:t>Mickaël Martinez</w:t>
                 </w:r>
                 <w:r>
-                  <w:t xml:space="preserve"> – Arthur </w:t>
+                  <w:t xml:space="preserve"> – Arthur Bosquette – Victor Carmouze</w:t>
                 </w:r>
-                <w:proofErr w:type="spellStart"/>
-                <w:r>
-                  <w:t>Bosquette</w:t>
-                </w:r>
-                <w:proofErr w:type="spellEnd"/>
-                <w:r>
-                  <w:t xml:space="preserve"> – Victor </w:t>
-                </w:r>
-                <w:proofErr w:type="spellStart"/>
-                <w:r>
-                  <w:t>Carmouze</w:t>
-                </w:r>
-                <w:proofErr w:type="spellEnd"/>
               </w:p>
             </w:sdtContent>
           </w:sdt>
@@ -430,21 +415,8 @@
               <w:sdtEndPr/>
               <w:sdtContent>
                 <w:r>
-                  <w:t xml:space="preserve">Mickaël Martinez – Arthur </w:t>
+                  <w:t>Mickaël Martinez – Arthur Bosquette – Victor Carmouze</w:t>
                 </w:r>
-                <w:proofErr w:type="spellStart"/>
-                <w:r>
-                  <w:t>Bosquette</w:t>
-                </w:r>
-                <w:proofErr w:type="spellEnd"/>
-                <w:r>
-                  <w:t xml:space="preserve"> – Victor </w:t>
-                </w:r>
-                <w:proofErr w:type="spellStart"/>
-                <w:r>
-                  <w:t>Carmouze</w:t>
-                </w:r>
-                <w:proofErr w:type="spellEnd"/>
               </w:sdtContent>
             </w:sdt>
           </w:p>
@@ -826,7 +798,12 @@
             <w:pStyle w:val="En-ttedetabledesmatires"/>
           </w:pPr>
           <w:r>
-            <w:t>Sommaire</w:t>
+            <w:t>Somm</w:t>
+          </w:r>
+          <w:bookmarkStart w:id="0" w:name="_GoBack"/>
+          <w:bookmarkEnd w:id="0"/>
+          <w:r>
+            <w:t>aire</w:t>
           </w:r>
         </w:p>
         <w:p>
@@ -850,7 +827,7 @@
           <w:r>
             <w:fldChar w:fldCharType="separate"/>
           </w:r>
-          <w:hyperlink w:anchor="_Toc354500514" w:history="1">
+          <w:hyperlink w:anchor="_Toc356335122" w:history="1">
             <w:r>
               <w:rPr>
                 <w:rStyle w:val="Lienhypertexte"/>
@@ -877,7 +854,7 @@
                 <w:noProof/>
                 <w:webHidden/>
               </w:rPr>
-              <w:instrText xml:space="preserve"> PAGEREF _Toc354500514 \h </w:instrText>
+              <w:instrText xml:space="preserve"> PAGEREF _Toc356335122 \h </w:instrText>
             </w:r>
             <w:r>
               <w:rPr>
@@ -920,7 +897,7 @@
               <w:sz w:val="22"/>
             </w:rPr>
           </w:pPr>
-          <w:hyperlink w:anchor="_Toc354500515" w:history="1">
+          <w:hyperlink w:anchor="_Toc356335123" w:history="1">
             <w:r>
               <w:rPr>
                 <w:rStyle w:val="Lienhypertexte"/>
@@ -947,7 +924,7 @@
                 <w:noProof/>
                 <w:webHidden/>
               </w:rPr>
-              <w:instrText xml:space="preserve"> PAGEREF _Toc354500515 \h </w:instrText>
+              <w:instrText xml:space="preserve"> PAGEREF _Toc356335123 \h </w:instrText>
             </w:r>
             <w:r>
               <w:rPr>
@@ -990,7 +967,7 @@
               <w:sz w:val="22"/>
             </w:rPr>
           </w:pPr>
-          <w:hyperlink w:anchor="_Toc354500516" w:history="1">
+          <w:hyperlink w:anchor="_Toc356335124" w:history="1">
             <w:r>
               <w:rPr>
                 <w:rStyle w:val="Lienhypertexte"/>
@@ -1017,7 +994,7 @@
                 <w:noProof/>
                 <w:webHidden/>
               </w:rPr>
-              <w:instrText xml:space="preserve"> PAGEREF _Toc354500516 \h </w:instrText>
+              <w:instrText xml:space="preserve"> PAGEREF _Toc356335124 \h </w:instrText>
             </w:r>
             <w:r>
               <w:rPr>
@@ -1060,7 +1037,7 @@
               <w:sz w:val="22"/>
             </w:rPr>
           </w:pPr>
-          <w:hyperlink w:anchor="_Toc354500517" w:history="1">
+          <w:hyperlink w:anchor="_Toc356335125" w:history="1">
             <w:r>
               <w:rPr>
                 <w:rStyle w:val="Lienhypertexte"/>
@@ -1087,7 +1064,13 @@
                 <w:noProof/>
                 <w:webHidden/>
               </w:rPr>
-              <w:instrText xml:space="preserve"> PAGEREF _Toc354500517 \h </w:instrText>
+              <w:instrText xml:space="preserve"> PAGEREF _Toc356335125 \h </w:instrText>
+            </w:r>
+            <w:r>
+              <w:rPr>
+                <w:noProof/>
+                <w:webHidden/>
+              </w:rPr>
             </w:r>
             <w:r>
               <w:rPr>
@@ -1098,12 +1081,10 @@
             </w:r>
             <w:r>
               <w:rPr>
-                <w:b/>
-                <w:bCs/>
-                <w:noProof/>
-                <w:webHidden/>
-              </w:rPr>
-              <w:t>Erreur ! Signet non défini.</w:t>
+                <w:noProof/>
+                <w:webHidden/>
+              </w:rPr>
+              <w:t>5</w:t>
             </w:r>
             <w:r>
               <w:rPr>
@@ -1126,13 +1107,13 @@
               <w:sz w:val="22"/>
             </w:rPr>
           </w:pPr>
-          <w:hyperlink w:anchor="_Toc354500518" w:history="1">
+          <w:hyperlink w:anchor="_Toc356335126" w:history="1">
             <w:r>
               <w:rPr>
                 <w:rStyle w:val="Lienhypertexte"/>
                 <w:noProof/>
               </w:rPr>
-              <w:t>b) Dessin</w:t>
+              <w:t>b) Collaboratif</w:t>
             </w:r>
             <w:r>
               <w:rPr>
@@ -1153,7 +1134,13 @@
                 <w:noProof/>
                 <w:webHidden/>
               </w:rPr>
-              <w:instrText xml:space="preserve"> PAGEREF _Toc354500518 \h </w:instrText>
+              <w:instrText xml:space="preserve"> PAGEREF _Toc356335126 \h </w:instrText>
+            </w:r>
+            <w:r>
+              <w:rPr>
+                <w:noProof/>
+                <w:webHidden/>
+              </w:rPr>
             </w:r>
             <w:r>
               <w:rPr>
@@ -1164,12 +1151,10 @@
             </w:r>
             <w:r>
               <w:rPr>
-                <w:b/>
-                <w:bCs/>
-                <w:noProof/>
-                <w:webHidden/>
-              </w:rPr>
-              <w:t>Erreur ! Signet non défini.</w:t>
+                <w:noProof/>
+                <w:webHidden/>
+              </w:rPr>
+              <w:t>5</w:t>
             </w:r>
             <w:r>
               <w:rPr>
@@ -1192,13 +1177,13 @@
               <w:sz w:val="22"/>
             </w:rPr>
           </w:pPr>
-          <w:hyperlink w:anchor="_Toc354500519" w:history="1">
+          <w:hyperlink w:anchor="_Toc356335127" w:history="1">
             <w:r>
               <w:rPr>
                 <w:rStyle w:val="Lienhypertexte"/>
                 <w:noProof/>
               </w:rPr>
-              <w:t>c) Edition de texte</w:t>
+              <w:t>c) Dessin</w:t>
             </w:r>
             <w:r>
               <w:rPr>
@@ -1219,7 +1204,13 @@
                 <w:noProof/>
                 <w:webHidden/>
               </w:rPr>
-              <w:instrText xml:space="preserve"> PAGEREF _Toc354500519 \h </w:instrText>
+              <w:instrText xml:space="preserve"> PAGEREF _Toc356335127 \h </w:instrText>
+            </w:r>
+            <w:r>
+              <w:rPr>
+                <w:noProof/>
+                <w:webHidden/>
+              </w:rPr>
             </w:r>
             <w:r>
               <w:rPr>
@@ -1230,12 +1221,150 @@
             </w:r>
             <w:r>
               <w:rPr>
-                <w:b/>
-                <w:bCs/>
-                <w:noProof/>
-                <w:webHidden/>
-              </w:rPr>
-              <w:t>Erreur ! Signet non défini.</w:t>
+                <w:noProof/>
+                <w:webHidden/>
+              </w:rPr>
+              <w:t>5</w:t>
+            </w:r>
+            <w:r>
+              <w:rPr>
+                <w:noProof/>
+                <w:webHidden/>
+              </w:rPr>
+              <w:fldChar w:fldCharType="end"/>
+            </w:r>
+          </w:hyperlink>
+        </w:p>
+        <w:p>
+          <w:pPr>
+            <w:pStyle w:val="TM3"/>
+            <w:tabs>
+              <w:tab w:val="right" w:leader="dot" w:pos="10054"/>
+            </w:tabs>
+            <w:rPr>
+              <w:rFonts w:asciiTheme="minorHAnsi" w:hAnsiTheme="minorHAnsi"/>
+              <w:noProof/>
+              <w:sz w:val="22"/>
+            </w:rPr>
+          </w:pPr>
+          <w:hyperlink w:anchor="_Toc356335128" w:history="1">
+            <w:r>
+              <w:rPr>
+                <w:rStyle w:val="Lienhypertexte"/>
+                <w:noProof/>
+              </w:rPr>
+              <w:t>d) Edition de texte</w:t>
+            </w:r>
+            <w:r>
+              <w:rPr>
+                <w:noProof/>
+                <w:webHidden/>
+              </w:rPr>
+              <w:tab/>
+            </w:r>
+            <w:r>
+              <w:rPr>
+                <w:noProof/>
+                <w:webHidden/>
+              </w:rPr>
+              <w:fldChar w:fldCharType="begin"/>
+            </w:r>
+            <w:r>
+              <w:rPr>
+                <w:noProof/>
+                <w:webHidden/>
+              </w:rPr>
+              <w:instrText xml:space="preserve"> PAGEREF _Toc356335128 \h </w:instrText>
+            </w:r>
+            <w:r>
+              <w:rPr>
+                <w:noProof/>
+                <w:webHidden/>
+              </w:rPr>
+            </w:r>
+            <w:r>
+              <w:rPr>
+                <w:noProof/>
+                <w:webHidden/>
+              </w:rPr>
+              <w:fldChar w:fldCharType="separate"/>
+            </w:r>
+            <w:r>
+              <w:rPr>
+                <w:noProof/>
+                <w:webHidden/>
+              </w:rPr>
+              <w:t>5</w:t>
+            </w:r>
+            <w:r>
+              <w:rPr>
+                <w:noProof/>
+                <w:webHidden/>
+              </w:rPr>
+              <w:fldChar w:fldCharType="end"/>
+            </w:r>
+          </w:hyperlink>
+        </w:p>
+        <w:p>
+          <w:pPr>
+            <w:pStyle w:val="TM3"/>
+            <w:tabs>
+              <w:tab w:val="right" w:leader="dot" w:pos="10054"/>
+            </w:tabs>
+            <w:rPr>
+              <w:rFonts w:asciiTheme="minorHAnsi" w:hAnsiTheme="minorHAnsi"/>
+              <w:noProof/>
+              <w:sz w:val="22"/>
+            </w:rPr>
+          </w:pPr>
+          <w:hyperlink w:anchor="_Toc356335129" w:history="1">
+            <w:r>
+              <w:rPr>
+                <w:rStyle w:val="Lienhypertexte"/>
+                <w:noProof/>
+              </w:rPr>
+              <w:t>e) Vidéo</w:t>
+            </w:r>
+            <w:r>
+              <w:rPr>
+                <w:noProof/>
+                <w:webHidden/>
+              </w:rPr>
+              <w:tab/>
+            </w:r>
+            <w:r>
+              <w:rPr>
+                <w:noProof/>
+                <w:webHidden/>
+              </w:rPr>
+              <w:fldChar w:fldCharType="begin"/>
+            </w:r>
+            <w:r>
+              <w:rPr>
+                <w:noProof/>
+                <w:webHidden/>
+              </w:rPr>
+              <w:instrText xml:space="preserve"> PAGEREF _Toc356335129 \h </w:instrText>
+            </w:r>
+            <w:r>
+              <w:rPr>
+                <w:noProof/>
+                <w:webHidden/>
+              </w:rPr>
+            </w:r>
+            <w:r>
+              <w:rPr>
+                <w:noProof/>
+                <w:webHidden/>
+              </w:rPr>
+              <w:fldChar w:fldCharType="separate"/>
+            </w:r>
+            <w:r>
+              <w:rPr>
+                <w:noProof/>
+                <w:webHidden/>
+              </w:rPr>
+              <w:t>5</w:t>
             </w:r>
             <w:r>
               <w:rPr>
@@ -1258,7 +1387,7 @@
               <w:sz w:val="22"/>
             </w:rPr>
           </w:pPr>
-          <w:hyperlink w:anchor="_Toc354500520" w:history="1">
+          <w:hyperlink w:anchor="_Toc356335130" w:history="1">
             <w:r>
               <w:rPr>
                 <w:rStyle w:val="Lienhypertexte"/>
@@ -1285,7 +1414,7 @@
                 <w:noProof/>
                 <w:webHidden/>
               </w:rPr>
-              <w:instrText xml:space="preserve"> PAGEREF _Toc354500520 \h </w:instrText>
+              <w:instrText xml:space="preserve"> PAGEREF _Toc356335130 \h </w:instrText>
             </w:r>
             <w:r>
               <w:rPr>
@@ -1328,7 +1457,7 @@
               <w:sz w:val="22"/>
             </w:rPr>
           </w:pPr>
-          <w:hyperlink w:anchor="_Toc354500521" w:history="1">
+          <w:hyperlink w:anchor="_Toc356335131" w:history="1">
             <w:r>
               <w:rPr>
                 <w:rStyle w:val="Lienhypertexte"/>
@@ -1355,7 +1484,7 @@
                 <w:noProof/>
                 <w:webHidden/>
               </w:rPr>
-              <w:instrText xml:space="preserve"> PAGEREF _Toc354500521 \h </w:instrText>
+              <w:instrText xml:space="preserve"> PAGEREF _Toc356335131 \h </w:instrText>
             </w:r>
             <w:r>
               <w:rPr>
@@ -1398,13 +1527,13 @@
               <w:sz w:val="22"/>
             </w:rPr>
           </w:pPr>
-          <w:hyperlink w:anchor="_Toc354500522" w:history="1">
+          <w:hyperlink w:anchor="_Toc356335132" w:history="1">
             <w:r>
               <w:rPr>
                 <w:rStyle w:val="Lienhypertexte"/>
                 <w:noProof/>
               </w:rPr>
-              <w:t>b) Collaboratif</w:t>
+              <w:t>b) Dessin</w:t>
             </w:r>
             <w:r>
               <w:rPr>
@@ -1425,7 +1554,7 @@
                 <w:noProof/>
                 <w:webHidden/>
               </w:rPr>
-              <w:instrText xml:space="preserve"> PAGEREF _Toc354500522 \h </w:instrText>
+              <w:instrText xml:space="preserve"> PAGEREF _Toc356335132 \h </w:instrText>
             </w:r>
             <w:r>
               <w:rPr>
@@ -1468,13 +1597,13 @@
               <w:sz w:val="22"/>
             </w:rPr>
           </w:pPr>
-          <w:hyperlink w:anchor="_Toc354500523" w:history="1">
+          <w:hyperlink w:anchor="_Toc356335133" w:history="1">
             <w:r>
               <w:rPr>
                 <w:rStyle w:val="Lienhypertexte"/>
                 <w:noProof/>
               </w:rPr>
-              <w:t>c) Dessin</w:t>
+              <w:t>c) Edition de texte</w:t>
             </w:r>
             <w:r>
               <w:rPr>
@@ -1495,147 +1624,7 @@
                 <w:noProof/>
                 <w:webHidden/>
               </w:rPr>
-              <w:instrText xml:space="preserve"> PAGEREF _Toc354500523 \h </w:instrText>
-            </w:r>
-            <w:r>
-              <w:rPr>
-                <w:noProof/>
-                <w:webHidden/>
-              </w:rPr>
-            </w:r>
-            <w:r>
-              <w:rPr>
-                <w:noProof/>
-                <w:webHidden/>
-              </w:rPr>
-              <w:fldChar w:fldCharType="separate"/>
-            </w:r>
-            <w:r>
-              <w:rPr>
-                <w:noProof/>
-                <w:webHidden/>
-              </w:rPr>
-              <w:t>5</w:t>
-            </w:r>
-            <w:r>
-              <w:rPr>
-                <w:noProof/>
-                <w:webHidden/>
-              </w:rPr>
-              <w:fldChar w:fldCharType="end"/>
-            </w:r>
-          </w:hyperlink>
-        </w:p>
-        <w:p>
-          <w:pPr>
-            <w:pStyle w:val="TM3"/>
-            <w:tabs>
-              <w:tab w:val="right" w:leader="dot" w:pos="10054"/>
-            </w:tabs>
-            <w:rPr>
-              <w:rFonts w:asciiTheme="minorHAnsi" w:hAnsiTheme="minorHAnsi"/>
-              <w:noProof/>
-              <w:sz w:val="22"/>
-            </w:rPr>
-          </w:pPr>
-          <w:hyperlink w:anchor="_Toc354500524" w:history="1">
-            <w:r>
-              <w:rPr>
-                <w:rStyle w:val="Lienhypertexte"/>
-                <w:noProof/>
-              </w:rPr>
-              <w:t>d) Edition de texte</w:t>
-            </w:r>
-            <w:r>
-              <w:rPr>
-                <w:noProof/>
-                <w:webHidden/>
-              </w:rPr>
-              <w:tab/>
-            </w:r>
-            <w:r>
-              <w:rPr>
-                <w:noProof/>
-                <w:webHidden/>
-              </w:rPr>
-              <w:fldChar w:fldCharType="begin"/>
-            </w:r>
-            <w:r>
-              <w:rPr>
-                <w:noProof/>
-                <w:webHidden/>
-              </w:rPr>
-              <w:instrText xml:space="preserve"> PAGEREF _Toc354500524 \h </w:instrText>
-            </w:r>
-            <w:r>
-              <w:rPr>
-                <w:noProof/>
-                <w:webHidden/>
-              </w:rPr>
-            </w:r>
-            <w:r>
-              <w:rPr>
-                <w:noProof/>
-                <w:webHidden/>
-              </w:rPr>
-              <w:fldChar w:fldCharType="separate"/>
-            </w:r>
-            <w:r>
-              <w:rPr>
-                <w:noProof/>
-                <w:webHidden/>
-              </w:rPr>
-              <w:t>5</w:t>
-            </w:r>
-            <w:r>
-              <w:rPr>
-                <w:noProof/>
-                <w:webHidden/>
-              </w:rPr>
-              <w:fldChar w:fldCharType="end"/>
-            </w:r>
-          </w:hyperlink>
-        </w:p>
-        <w:p>
-          <w:pPr>
-            <w:pStyle w:val="TM3"/>
-            <w:tabs>
-              <w:tab w:val="right" w:leader="dot" w:pos="10054"/>
-            </w:tabs>
-            <w:rPr>
-              <w:rFonts w:asciiTheme="minorHAnsi" w:hAnsiTheme="minorHAnsi"/>
-              <w:noProof/>
-              <w:sz w:val="22"/>
-            </w:rPr>
-          </w:pPr>
-          <w:hyperlink w:anchor="_Toc354500525" w:history="1">
-            <w:r>
-              <w:rPr>
-                <w:rStyle w:val="Lienhypertexte"/>
-                <w:noProof/>
-              </w:rPr>
-              <w:t>e) Vidéo</w:t>
-            </w:r>
-            <w:r>
-              <w:rPr>
-                <w:noProof/>
-                <w:webHidden/>
-              </w:rPr>
-              <w:tab/>
-            </w:r>
-            <w:r>
-              <w:rPr>
-                <w:noProof/>
-                <w:webHidden/>
-              </w:rPr>
-              <w:fldChar w:fldCharType="begin"/>
-            </w:r>
-            <w:r>
-              <w:rPr>
-                <w:noProof/>
-                <w:webHidden/>
-              </w:rPr>
-              <w:instrText xml:space="preserve"> PAGEREF _Toc354500525 \h </w:instrText>
+              <w:instrText xml:space="preserve"> PAGEREF _Toc356335133 \h </w:instrText>
             </w:r>
             <w:r>
               <w:rPr>
@@ -1678,7 +1667,7 @@
               <w:sz w:val="22"/>
             </w:rPr>
           </w:pPr>
-          <w:hyperlink w:anchor="_Toc354500526" w:history="1">
+          <w:hyperlink w:anchor="_Toc356335134" w:history="1">
             <w:r>
               <w:rPr>
                 <w:rStyle w:val="Lienhypertexte"/>
@@ -1705,7 +1694,7 @@
                 <w:noProof/>
                 <w:webHidden/>
               </w:rPr>
-              <w:instrText xml:space="preserve"> PAGEREF _Toc354500526 \h </w:instrText>
+              <w:instrText xml:space="preserve"> PAGEREF _Toc356335134 \h </w:instrText>
             </w:r>
             <w:r>
               <w:rPr>
@@ -1748,7 +1737,7 @@
               <w:sz w:val="22"/>
             </w:rPr>
           </w:pPr>
-          <w:hyperlink w:anchor="_Toc354500527" w:history="1">
+          <w:hyperlink w:anchor="_Toc356335135" w:history="1">
             <w:r>
               <w:rPr>
                 <w:rStyle w:val="Lienhypertexte"/>
@@ -1775,7 +1764,7 @@
                 <w:noProof/>
                 <w:webHidden/>
               </w:rPr>
-              <w:instrText xml:space="preserve"> PAGEREF _Toc354500527 \h </w:instrText>
+              <w:instrText xml:space="preserve"> PAGEREF _Toc356335135 \h </w:instrText>
             </w:r>
             <w:r>
               <w:rPr>
@@ -1818,7 +1807,7 @@
               <w:sz w:val="22"/>
             </w:rPr>
           </w:pPr>
-          <w:hyperlink w:anchor="_Toc354500528" w:history="1">
+          <w:hyperlink w:anchor="_Toc356335136" w:history="1">
             <w:r>
               <w:rPr>
                 <w:rStyle w:val="Lienhypertexte"/>
@@ -1845,7 +1834,7 @@
                 <w:noProof/>
                 <w:webHidden/>
               </w:rPr>
-              <w:instrText xml:space="preserve"> PAGEREF _Toc354500528 \h </w:instrText>
+              <w:instrText xml:space="preserve"> PAGEREF _Toc356335136 \h </w:instrText>
             </w:r>
             <w:r>
               <w:rPr>
@@ -1888,7 +1877,7 @@
               <w:sz w:val="22"/>
             </w:rPr>
           </w:pPr>
-          <w:hyperlink w:anchor="_Toc354500529" w:history="1">
+          <w:hyperlink w:anchor="_Toc356335137" w:history="1">
             <w:r>
               <w:rPr>
                 <w:rStyle w:val="Lienhypertexte"/>
@@ -1915,7 +1904,7 @@
                 <w:noProof/>
                 <w:webHidden/>
               </w:rPr>
-              <w:instrText xml:space="preserve"> PAGEREF _Toc354500529 \h </w:instrText>
+              <w:instrText xml:space="preserve"> PAGEREF _Toc356335137 \h </w:instrText>
             </w:r>
             <w:r>
               <w:rPr>
@@ -1973,7 +1962,7 @@
       <w:pPr>
         <w:pStyle w:val="Titre1"/>
       </w:pPr>
-      <w:bookmarkStart w:id="1" w:name="_Toc354500514"/>
+      <w:bookmarkStart w:id="1" w:name="_Toc356335122"/>
       <w:r>
         <w:lastRenderedPageBreak/>
         <w:t>Introduction</w:t>
@@ -2259,7 +2248,7 @@
       <w:pPr>
         <w:pStyle w:val="Titre1"/>
       </w:pPr>
-      <w:bookmarkStart w:id="2" w:name="_Toc354500515"/>
+      <w:bookmarkStart w:id="2" w:name="_Toc356335123"/>
       <w:r>
         <w:lastRenderedPageBreak/>
         <w:t xml:space="preserve">Résumé </w:t>
@@ -2273,7 +2262,7 @@
       <w:pPr>
         <w:pStyle w:val="Titre2"/>
       </w:pPr>
-      <w:bookmarkStart w:id="3" w:name="_Toc354500516"/>
+      <w:bookmarkStart w:id="3" w:name="_Toc356335124"/>
       <w:r>
         <w:t xml:space="preserve">1) </w:t>
       </w:r>
@@ -2293,7 +2282,7 @@
       <w:r>
         <w:tab/>
       </w:r>
-      <w:bookmarkStart w:id="4" w:name="_Toc354500521"/>
+      <w:bookmarkStart w:id="4" w:name="_Toc356335125"/>
       <w:r>
         <w:t>a) Symfony</w:t>
       </w:r>
@@ -2491,7 +2480,7 @@
         <w:pStyle w:val="Titre3"/>
         <w:ind w:firstLine="708"/>
       </w:pPr>
-      <w:bookmarkStart w:id="5" w:name="_Toc354500522"/>
+      <w:bookmarkStart w:id="5" w:name="_Toc356335126"/>
       <w:r>
         <w:t>b) Collaboratif</w:t>
       </w:r>
@@ -2532,18 +2521,8 @@
                 <w:sz w:val="23"/>
                 <w:szCs w:val="23"/>
               </w:rPr>
-              <w:t xml:space="preserve">Fusion des serveurs </w:t>
-            </w:r>
-            <w:proofErr w:type="spellStart"/>
-            <w:r>
-              <w:rPr>
-                <w:color w:val="000000"/>
-                <w:sz w:val="23"/>
-                <w:szCs w:val="23"/>
-              </w:rPr>
-              <w:t>NodeJS</w:t>
-            </w:r>
-            <w:proofErr w:type="spellEnd"/>
+              <w:t>Fusion des serveurs NodeJS</w:t>
+            </w:r>
           </w:p>
         </w:tc>
         <w:tc>
@@ -2586,7 +2565,7 @@
         <w:pStyle w:val="Titre3"/>
         <w:ind w:firstLine="708"/>
       </w:pPr>
-      <w:bookmarkStart w:id="6" w:name="_Toc354500523"/>
+      <w:bookmarkStart w:id="6" w:name="_Toc356335127"/>
       <w:r>
         <w:t>c</w:t>
       </w:r>
@@ -2806,13 +2785,13 @@
           <w:szCs w:val="20"/>
         </w:rPr>
       </w:pPr>
-      <w:bookmarkStart w:id="7" w:name="_Toc354500524"/>
     </w:p>
     <w:p>
       <w:pPr>
         <w:pStyle w:val="Titre3"/>
         <w:ind w:firstLine="708"/>
       </w:pPr>
+      <w:bookmarkStart w:id="7" w:name="_Toc356335128"/>
       <w:r>
         <w:t>d</w:t>
       </w:r>
@@ -3072,13 +3051,13 @@
         <w:pStyle w:val="Titre3"/>
         <w:ind w:firstLine="708"/>
       </w:pPr>
-      <w:bookmarkStart w:id="8" w:name="_Toc354500525"/>
     </w:p>
     <w:p>
       <w:pPr>
         <w:pStyle w:val="Titre3"/>
         <w:ind w:firstLine="708"/>
       </w:pPr>
+      <w:bookmarkStart w:id="8" w:name="_Toc356335129"/>
       <w:r>
         <w:t>e</w:t>
       </w:r>
@@ -3230,7 +3209,7 @@
       <w:pPr>
         <w:pStyle w:val="Titre2"/>
       </w:pPr>
-      <w:bookmarkStart w:id="9" w:name="_Toc354500520"/>
+      <w:bookmarkStart w:id="9" w:name="_Toc356335130"/>
       <w:r>
         <w:t>2) Tâches pour le prochain suivi</w:t>
       </w:r>
@@ -3246,8 +3225,12 @@
       </w:pPr>
       <w:r>
         <w:tab/>
+      </w:r>
+      <w:bookmarkStart w:id="10" w:name="_Toc356335131"/>
+      <w:r>
         <w:t>a) Symfony</w:t>
       </w:r>
+      <w:bookmarkEnd w:id="10"/>
     </w:p>
     <w:tbl>
       <w:tblPr>
@@ -3281,7 +3264,7 @@
                 <w:sz w:val="23"/>
                 <w:szCs w:val="23"/>
               </w:rPr>
-              <w:t>Gestion des scénaristes</w:t>
+              <w:t>Nouveaux designs</w:t>
             </w:r>
           </w:p>
         </w:tc>
@@ -3323,7 +3306,7 @@
                 <w:sz w:val="23"/>
                 <w:szCs w:val="23"/>
               </w:rPr>
-              <w:t>Gestion des dessinateurs</w:t>
+              <w:t>Gestion des planches</w:t>
             </w:r>
           </w:p>
         </w:tc>
@@ -3344,48 +3327,6 @@
           </w:p>
         </w:tc>
       </w:tr>
-      <w:tr>
-        <w:tc>
-          <w:tcPr>
-            <w:tcW w:w="4106" w:type="dxa"/>
-          </w:tcPr>
-          <w:p>
-            <w:pPr>
-              <w:ind w:firstLine="0"/>
-              <w:jc w:val="center"/>
-              <w:rPr>
-                <w:color w:val="000000"/>
-                <w:sz w:val="23"/>
-                <w:szCs w:val="23"/>
-              </w:rPr>
-            </w:pPr>
-            <w:r>
-              <w:rPr>
-                <w:color w:val="000000"/>
-                <w:sz w:val="23"/>
-                <w:szCs w:val="23"/>
-              </w:rPr>
-              <w:t>Gestion des administrateurs</w:t>
-            </w:r>
-          </w:p>
-        </w:tc>
-        <w:tc>
-          <w:tcPr>
-            <w:tcW w:w="1843" w:type="dxa"/>
-          </w:tcPr>
-          <w:p>
-            <w:pPr>
-              <w:ind w:firstLine="0"/>
-              <w:jc w:val="center"/>
-              <w:rPr>
-                <w:color w:val="000000"/>
-                <w:sz w:val="23"/>
-                <w:szCs w:val="23"/>
-              </w:rPr>
-            </w:pPr>
-          </w:p>
-        </w:tc>
-      </w:tr>
     </w:tbl>
     <w:p>
       <w:pPr>
@@ -3397,29 +3338,28 @@
     </w:p>
     <w:p>
       <w:pPr>
-        <w:rPr>
+        <w:pStyle w:val="Titre3"/>
+        <w:ind w:firstLine="0"/>
+        <w:rPr>
+          <w:rFonts w:ascii="Calibri" w:eastAsiaTheme="minorEastAsia" w:hAnsi="Calibri" w:cstheme="minorBidi"/>
           <w:color w:val="000000"/>
-          <w:szCs w:val="24"/>
-        </w:rPr>
-      </w:pPr>
-    </w:p>
+        </w:rPr>
+      </w:pPr>
+    </w:p>
+    <w:p/>
     <w:p>
       <w:pPr>
         <w:pStyle w:val="Titre3"/>
         <w:ind w:firstLine="708"/>
       </w:pPr>
-    </w:p>
-    <w:p>
-      <w:pPr>
-        <w:pStyle w:val="Titre3"/>
-        <w:ind w:firstLine="708"/>
-      </w:pPr>
+      <w:bookmarkStart w:id="11" w:name="_Toc356335132"/>
       <w:r>
         <w:t>b</w:t>
       </w:r>
       <w:r>
         <w:t>) Dessin</w:t>
       </w:r>
+      <w:bookmarkEnd w:id="11"/>
     </w:p>
     <w:tbl>
       <w:tblPr>
@@ -3573,6 +3513,7 @@
         <w:pStyle w:val="Titre3"/>
         <w:ind w:firstLine="708"/>
       </w:pPr>
+      <w:bookmarkStart w:id="12" w:name="_Toc356335133"/>
       <w:r>
         <w:t>c</w:t>
       </w:r>
@@ -3585,6 +3526,7 @@
       <w:r>
         <w:t>e texte</w:t>
       </w:r>
+      <w:bookmarkEnd w:id="12"/>
     </w:p>
     <w:tbl>
       <w:tblPr>
@@ -3660,6 +3602,7 @@
                 <w:sz w:val="23"/>
                 <w:szCs w:val="23"/>
               </w:rPr>
+              <w:lastRenderedPageBreak/>
               <w:t>Multi-instances serveur</w:t>
             </w:r>
           </w:p>
@@ -3957,25 +3900,25 @@
       <w:pPr>
         <w:pStyle w:val="Titre1"/>
       </w:pPr>
-      <w:bookmarkStart w:id="10" w:name="_Toc354500526"/>
+      <w:bookmarkStart w:id="13" w:name="_Toc356335134"/>
       <w:r>
         <w:lastRenderedPageBreak/>
         <w:t>Compte rendu des tâches</w:t>
       </w:r>
-      <w:bookmarkEnd w:id="10"/>
+      <w:bookmarkEnd w:id="13"/>
     </w:p>
     <w:p>
       <w:pPr>
         <w:pStyle w:val="Titre2"/>
       </w:pPr>
-      <w:bookmarkStart w:id="11" w:name="_Toc354500527"/>
+      <w:bookmarkStart w:id="14" w:name="_Toc356335135"/>
       <w:r>
         <w:t xml:space="preserve">1) </w:t>
       </w:r>
       <w:r>
         <w:t>Symfony</w:t>
       </w:r>
-      <w:bookmarkEnd w:id="11"/>
+      <w:bookmarkEnd w:id="14"/>
     </w:p>
     <w:p>
       <w:pPr>
@@ -4315,14 +4258,14 @@
       <w:pPr>
         <w:pStyle w:val="Titre2"/>
       </w:pPr>
-      <w:bookmarkStart w:id="12" w:name="_Toc354500528"/>
+      <w:bookmarkStart w:id="15" w:name="_Toc356335136"/>
       <w:r>
         <w:t xml:space="preserve">2) </w:t>
       </w:r>
       <w:r>
         <w:t>Dessin</w:t>
       </w:r>
-      <w:bookmarkEnd w:id="12"/>
+      <w:bookmarkEnd w:id="15"/>
     </w:p>
     <w:p>
       <w:pPr>
@@ -4490,14 +4433,14 @@
       <w:pPr>
         <w:pStyle w:val="Titre2"/>
       </w:pPr>
-      <w:bookmarkStart w:id="13" w:name="_Toc354500529"/>
+      <w:bookmarkStart w:id="16" w:name="_Toc356335137"/>
       <w:r>
         <w:t xml:space="preserve">3) </w:t>
       </w:r>
       <w:r>
         <w:t>Edition de texte</w:t>
       </w:r>
-      <w:bookmarkEnd w:id="13"/>
+      <w:bookmarkEnd w:id="16"/>
     </w:p>
     <w:p>
       <w:r>
@@ -4528,25 +4471,7 @@
           <w:color w:val="000000"/>
           <w:szCs w:val="24"/>
         </w:rPr>
-        <w:t xml:space="preserve"> serveur </w:t>
-      </w:r>
-      <w:proofErr w:type="spellStart"/>
-      <w:r>
-        <w:rPr>
-          <w:rFonts w:eastAsia="Times New Roman" w:cs="Arial"/>
-          <w:color w:val="000000"/>
-          <w:szCs w:val="24"/>
-        </w:rPr>
-        <w:t>NodeJS</w:t>
-      </w:r>
-      <w:proofErr w:type="spellEnd"/>
-      <w:r>
-        <w:rPr>
-          <w:rFonts w:eastAsia="Times New Roman" w:cs="Arial"/>
-          <w:color w:val="000000"/>
-          <w:szCs w:val="24"/>
-        </w:rPr>
-        <w:t xml:space="preserve"> avec celui du dessin.</w:t>
+        <w:t xml:space="preserve"> serveur NodeJS avec celui du dessin.</w:t>
       </w:r>
     </w:p>
     <w:p>
@@ -4830,27 +4755,14 @@
           <w:r>
             <w:t xml:space="preserve"> </w:t>
           </w:r>
-          <w:r>
-            <w:fldChar w:fldCharType="begin"/>
-          </w:r>
-          <w:r>
-            <w:instrText xml:space="preserve"> STYLEREF  "1"  </w:instrText>
-          </w:r>
-          <w:r>
-            <w:fldChar w:fldCharType="separate"/>
-          </w:r>
-          <w:r>
-            <w:rPr>
-              <w:noProof/>
-            </w:rPr>
-            <w:t>Introduction</w:t>
-          </w:r>
-          <w:r>
-            <w:rPr>
-              <w:noProof/>
-            </w:rPr>
-            <w:fldChar w:fldCharType="end"/>
-          </w:r>
+          <w:fldSimple w:instr=" STYLEREF  &quot;1&quot;  ">
+            <w:r>
+              <w:rPr>
+                <w:noProof/>
+              </w:rPr>
+              <w:t>Introduction</w:t>
+            </w:r>
+          </w:fldSimple>
         </w:p>
       </w:tc>
       <w:tc>
@@ -4892,7 +4804,7 @@
               <w:noProof/>
               <w:color w:val="F1D564"/>
             </w:rPr>
-            <w:t>2</w:t>
+            <w:t>3</w:t>
           </w:r>
           <w:r>
             <w:rPr>
@@ -4906,29 +4818,15 @@
             </w:rPr>
             <w:t xml:space="preserve"> / </w:t>
           </w:r>
-          <w:r>
-            <w:fldChar w:fldCharType="begin"/>
-          </w:r>
-          <w:r>
-            <w:instrText xml:space="preserve"> SECTIONPAGES   \* MERGEFORMAT </w:instrText>
-          </w:r>
-          <w:r>
-            <w:fldChar w:fldCharType="separate"/>
-          </w:r>
-          <w:r>
-            <w:rPr>
-              <w:noProof/>
-              <w:color w:val="F1D564"/>
-            </w:rPr>
-            <w:t>8</w:t>
-          </w:r>
-          <w:r>
-            <w:rPr>
-              <w:noProof/>
-              <w:color w:val="F1D564"/>
-            </w:rPr>
-            <w:fldChar w:fldCharType="end"/>
-          </w:r>
+          <w:fldSimple w:instr=" SECTIONPAGES   \* MERGEFORMAT ">
+            <w:r>
+              <w:rPr>
+                <w:noProof/>
+                <w:color w:val="F1D564"/>
+              </w:rPr>
+              <w:t>8</w:t>
+            </w:r>
+          </w:fldSimple>
         </w:p>
       </w:tc>
     </w:tr>
@@ -8928,7 +8826,7 @@
     <w:charset w:val="00"/>
     <w:family w:val="roman"/>
     <w:pitch w:val="variable"/>
-    <w:sig w:usb0="E0002AFF" w:usb1="C0007841" w:usb2="00000009" w:usb3="00000000" w:csb0="000001FF" w:csb1="00000000"/>
+    <w:sig w:usb0="E0002AFF" w:usb1="C0007843" w:usb2="00000009" w:usb3="00000000" w:csb0="000001FF" w:csb1="00000000"/>
   </w:font>
   <w:font w:name="Courier New">
     <w:panose1 w:val="02070309020205020404"/>
@@ -9013,6 +8911,7 @@
     <w:rsid w:val="00997D56"/>
     <w:rsid w:val="00A36B6E"/>
     <w:rsid w:val="00AD7C90"/>
+    <w:rsid w:val="00C50894"/>
     <w:rsid w:val="00E12BB9"/>
     <w:rsid w:val="00E938C3"/>
     <w:rsid w:val="00ED6422"/>
@@ -9871,7 +9770,7 @@
 </file>
 
 <file path=customXml/itemProps2.xml><?xml version="1.0" encoding="utf-8"?>
-<ds:datastoreItem xmlns:ds="http://schemas.openxmlformats.org/officeDocument/2006/customXml" ds:itemID="{33A144F6-E305-45E6-A9E7-80D49254AA63}">
+<ds:datastoreItem xmlns:ds="http://schemas.openxmlformats.org/officeDocument/2006/customXml" ds:itemID="{E99E684F-BEBF-4556-A741-9C3AB0E2E3C9}">
   <ds:schemaRefs>
     <ds:schemaRef ds:uri="http://schemas.openxmlformats.org/officeDocument/2006/bibliography"/>
   </ds:schemaRefs>
